--- a/lab3/report/lab3_requirements_specs.docx
+++ b/lab3/report/lab3_requirements_specs.docx
@@ -4,7 +4,10 @@
   <w:body>
     <w:p>
       <w:r>
-        <w:t>Lab 4 requirements and specs</w:t>
+        <w:t>Lab 3</w:t>
+      </w:r>
+      <w:r>
+        <w:t xml:space="preserve"> requirements and specs</w:t>
       </w:r>
     </w:p>
     <w:p/>
@@ -699,7 +702,12 @@
         </w:numPr>
       </w:pPr>
       <w:r>
-        <w:t>The task will have support the following user inputs:</w:t>
+        <w:t>The task will have su</w:t>
+      </w:r>
+      <w:bookmarkStart w:id="0" w:name="_GoBack"/>
+      <w:bookmarkEnd w:id="0"/>
+      <w:r>
+        <w:t>pport the following user inputs:</w:t>
       </w:r>
     </w:p>
     <w:p>
@@ -891,8 +899,6 @@
       <w:r>
         <w:t>Task Control Blocks will have forward and backward pointers to allow references to the next task</w:t>
       </w:r>
-      <w:bookmarkStart w:id="0" w:name="_GoBack"/>
-      <w:bookmarkEnd w:id="0"/>
     </w:p>
     <w:p>
       <w:pPr>

--- a/lab3/report/lab3_requirements_specs.docx
+++ b/lab3/report/lab3_requirements_specs.docx
@@ -1,6 +1,6 @@
 
 <file path=word/document.xml><?xml version="1.0" encoding="utf-8"?>
-<w:document xmlns:wpc="http://schemas.microsoft.com/office/word/2010/wordprocessingCanvas" xmlns:mc="http://schemas.openxmlformats.org/markup-compatibility/2006" xmlns:o="urn:schemas-microsoft-com:office:office" xmlns:r="http://schemas.openxmlformats.org/officeDocument/2006/relationships" xmlns:m="http://schemas.openxmlformats.org/officeDocument/2006/math" xmlns:v="urn:schemas-microsoft-com:vml" xmlns:wp14="http://schemas.microsoft.com/office/word/2010/wordprocessingDrawing" xmlns:wp="http://schemas.openxmlformats.org/drawingml/2006/wordprocessingDrawing" xmlns:w10="urn:schemas-microsoft-com:office:word" xmlns:w="http://schemas.openxmlformats.org/wordprocessingml/2006/main" xmlns:w14="http://schemas.microsoft.com/office/word/2010/wordml" xmlns:wpg="http://schemas.microsoft.com/office/word/2010/wordprocessingGroup" xmlns:wpi="http://schemas.microsoft.com/office/word/2010/wordprocessingInk" xmlns:wne="http://schemas.microsoft.com/office/word/2006/wordml" xmlns:wps="http://schemas.microsoft.com/office/word/2010/wordprocessingShape" mc:Ignorable="w14 wp14">
+<w:document xmlns:wpc="http://schemas.microsoft.com/office/word/2010/wordprocessingCanvas" xmlns:mc="http://schemas.openxmlformats.org/markup-compatibility/2006" xmlns:o="urn:schemas-microsoft-com:office:office" xmlns:r="http://schemas.openxmlformats.org/officeDocument/2006/relationships" xmlns:m="http://schemas.openxmlformats.org/officeDocument/2006/math" xmlns:v="urn:schemas-microsoft-com:vml" xmlns:wp14="http://schemas.microsoft.com/office/word/2010/wordprocessingDrawing" xmlns:wp="http://schemas.openxmlformats.org/drawingml/2006/wordprocessingDrawing" xmlns:w10="urn:schemas-microsoft-com:office:word" xmlns:w="http://schemas.openxmlformats.org/wordprocessingml/2006/main" xmlns:w14="http://schemas.microsoft.com/office/word/2010/wordml" xmlns:w15="http://schemas.microsoft.com/office/word/2012/wordml" xmlns:wpg="http://schemas.microsoft.com/office/word/2010/wordprocessingGroup" xmlns:wpi="http://schemas.microsoft.com/office/word/2010/wordprocessingInk" xmlns:wne="http://schemas.microsoft.com/office/word/2006/wordml" xmlns:wps="http://schemas.microsoft.com/office/word/2010/wordprocessingShape" mc:Ignorable="w14 w15 wp14">
   <w:body>
     <w:p>
       <w:r>
@@ -13,13 +13,8 @@
     <w:p/>
     <w:p>
       <w:r>
-        <w:t xml:space="preserve">Project II </w:t>
-      </w:r>
-      <w:proofErr w:type="spellStart"/>
-      <w:r>
-        <w:t>Requrements</w:t>
-      </w:r>
-      <w:proofErr w:type="spellEnd"/>
+        <w:t>Project II Requrements</w:t>
+      </w:r>
     </w:p>
     <w:p/>
     <w:p>
@@ -169,15 +164,7 @@
         </w:numPr>
       </w:pPr>
       <w:r>
-        <w:t xml:space="preserve">Measurement variables will be stored in circular buffers, details of which will be handled by a </w:t>
-      </w:r>
-      <w:proofErr w:type="spellStart"/>
-      <w:r>
-        <w:t>CircularBuffer</w:t>
-      </w:r>
-      <w:proofErr w:type="spellEnd"/>
-      <w:r>
-        <w:t xml:space="preserve"> type (safety improvement)</w:t>
+        <w:t>Measurement variables will be stored in circular buffers, details of which will be handled by a CircularBuffer type (safety improvement)</w:t>
       </w:r>
     </w:p>
     <w:p>
@@ -261,6 +248,33 @@
         </w:numPr>
       </w:pPr>
       <w:r>
+        <w:t>Depressing the alarm silence button will create an interrupt that will silence the audible alarm</w:t>
+      </w:r>
+      <w:r>
+        <w:t xml:space="preserve"> (our addition)</w:t>
+      </w:r>
+    </w:p>
+    <w:p>
+      <w:pPr>
+        <w:pStyle w:val="ListParagraph"/>
+        <w:numPr>
+          <w:ilvl w:val="0"/>
+          <w:numId w:val="3"/>
+        </w:numPr>
+      </w:pPr>
+      <w:r>
+        <w:t>Changes to Schedule:</w:t>
+      </w:r>
+    </w:p>
+    <w:p>
+      <w:pPr>
+        <w:pStyle w:val="ListParagraph"/>
+        <w:numPr>
+          <w:ilvl w:val="1"/>
+          <w:numId w:val="3"/>
+        </w:numPr>
+      </w:pPr>
+      <w:r>
         <w:t>System will maintain a list of activated and deactivated tasks. The list must be updatable during runtime based on the system state</w:t>
       </w:r>
     </w:p>
@@ -268,7 +282,7 @@
       <w:pPr>
         <w:pStyle w:val="ListParagraph"/>
         <w:numPr>
-          <w:ilvl w:val="0"/>
+          <w:ilvl w:val="1"/>
           <w:numId w:val="3"/>
         </w:numPr>
       </w:pPr>
@@ -280,61 +294,61 @@
       <w:pPr>
         <w:pStyle w:val="ListParagraph"/>
         <w:numPr>
-          <w:ilvl w:val="0"/>
-          <w:numId w:val="3"/>
-        </w:numPr>
-      </w:pPr>
-      <w:r>
-        <w:t>Depressing the alarm silence button will create an interrupt that will silence the audible alarm</w:t>
-      </w:r>
-      <w:r>
-        <w:t xml:space="preserve"> (our addition)</w:t>
-      </w:r>
-    </w:p>
-    <w:p>
-      <w:pPr>
-        <w:pStyle w:val="ListParagraph"/>
-        <w:numPr>
-          <w:ilvl w:val="0"/>
-          <w:numId w:val="3"/>
-        </w:numPr>
-      </w:pPr>
-      <w:r>
-        <w:t>At runtime, upon a timer interrupt event</w:t>
-      </w:r>
-      <w:r>
-        <w:t>, all tasks will be added or removed according to the task activation list. The tasks will then be run</w:t>
-      </w:r>
-    </w:p>
-    <w:p>
-      <w:pPr>
-        <w:pStyle w:val="ListParagraph"/>
-        <w:numPr>
-          <w:ilvl w:val="0"/>
-          <w:numId w:val="3"/>
-        </w:numPr>
-      </w:pPr>
-      <w:r>
-        <w:t xml:space="preserve">Changes to the </w:t>
-      </w:r>
-      <w:proofErr w:type="spellStart"/>
-      <w:r>
-        <w:t>MeasureTask</w:t>
-      </w:r>
-      <w:proofErr w:type="spellEnd"/>
-      <w:r>
-        <w:t>:</w:t>
-      </w:r>
-    </w:p>
-    <w:p>
-      <w:pPr>
-        <w:pStyle w:val="ListParagraph"/>
-        <w:numPr>
-          <w:ilvl w:val="1"/>
-          <w:numId w:val="3"/>
-        </w:numPr>
-      </w:pPr>
-      <w:r>
+          <w:ilvl w:val="1"/>
+          <w:numId w:val="3"/>
+        </w:numPr>
+      </w:pPr>
+      <w:r>
+        <w:t>At runtime, upon a timer interrupt event, all tasks will be added or removed according to the task activation list. The tasks will then be run</w:t>
+      </w:r>
+    </w:p>
+    <w:p>
+      <w:pPr>
+        <w:pStyle w:val="ListParagraph"/>
+        <w:numPr>
+          <w:ilvl w:val="1"/>
+          <w:numId w:val="3"/>
+        </w:numPr>
+        <w:spacing w:before="240"/>
+      </w:pPr>
+      <w:r>
+        <w:t>Task Control Blocks will have forward and backward pointers to allow references to the next task</w:t>
+      </w:r>
+    </w:p>
+    <w:p>
+      <w:pPr>
+        <w:pStyle w:val="ListParagraph"/>
+        <w:numPr>
+          <w:ilvl w:val="1"/>
+          <w:numId w:val="3"/>
+        </w:numPr>
+      </w:pPr>
+      <w:r>
+        <w:t>The scheduler cannot block for five seconds</w:t>
+      </w:r>
+    </w:p>
+    <w:p>
+      <w:pPr>
+        <w:pStyle w:val="ListParagraph"/>
+        <w:numPr>
+          <w:ilvl w:val="0"/>
+          <w:numId w:val="3"/>
+        </w:numPr>
+      </w:pPr>
+      <w:r>
+        <w:t>Changes to the MeasureTask:</w:t>
+      </w:r>
+    </w:p>
+    <w:p>
+      <w:pPr>
+        <w:pStyle w:val="ListParagraph"/>
+        <w:numPr>
+          <w:ilvl w:val="1"/>
+          <w:numId w:val="3"/>
+        </w:numPr>
+      </w:pPr>
+      <w:r>
+        <w:lastRenderedPageBreak/>
         <w:t>Once a complete set of measurements has been taken, the compute task is added to the task queue</w:t>
       </w:r>
     </w:p>
@@ -362,7 +376,6 @@
         </w:numPr>
       </w:pPr>
       <w:r>
-        <w:lastRenderedPageBreak/>
         <w:t>The pulse measurement will monitor and count the frequency of a pulse rate event interrupt</w:t>
       </w:r>
     </w:p>
@@ -375,339 +388,15 @@
         </w:numPr>
       </w:pPr>
       <w:r>
-        <w:t xml:space="preserve">A new value will be stored to memory if the present reading is </w:t>
-      </w:r>
-      <w:proofErr w:type="spellStart"/>
-      <w:r>
-        <w:t>grater</w:t>
-      </w:r>
-      <w:proofErr w:type="spellEnd"/>
-      <w:r>
-        <w:t xml:space="preserve"> than ±15% of the previous measurement</w:t>
-      </w:r>
-    </w:p>
-    <w:p>
-      <w:pPr>
-        <w:pStyle w:val="ListParagraph"/>
-        <w:numPr>
-          <w:ilvl w:val="2"/>
-          <w:numId w:val="3"/>
-        </w:numPr>
-      </w:pPr>
-      <w:r>
-        <w:t>The measurement limits will correspond to 200bpm and 10bpm, determined empirically.</w:t>
-      </w:r>
-    </w:p>
-    <w:p>
-      <w:pPr>
-        <w:pStyle w:val="ListParagraph"/>
-        <w:numPr>
-          <w:ilvl w:val="0"/>
-          <w:numId w:val="3"/>
-        </w:numPr>
-      </w:pPr>
-      <w:r>
-        <w:t xml:space="preserve">Changes to </w:t>
-      </w:r>
-      <w:proofErr w:type="spellStart"/>
-      <w:r>
-        <w:t>ComputeTask</w:t>
-      </w:r>
-      <w:proofErr w:type="spellEnd"/>
-      <w:r>
-        <w:t>:</w:t>
-      </w:r>
-    </w:p>
-    <w:p>
-      <w:pPr>
-        <w:pStyle w:val="ListParagraph"/>
-        <w:numPr>
-          <w:ilvl w:val="1"/>
-          <w:numId w:val="3"/>
-        </w:numPr>
-      </w:pPr>
-      <w:r>
-        <w:t>All measurements will be recomputed</w:t>
-      </w:r>
-    </w:p>
-    <w:p>
-      <w:pPr>
-        <w:pStyle w:val="ListParagraph"/>
-        <w:numPr>
-          <w:ilvl w:val="1"/>
-          <w:numId w:val="3"/>
-        </w:numPr>
-      </w:pPr>
-      <w:r>
-        <w:t xml:space="preserve">After computing the corrected values for all measurements, the </w:t>
-      </w:r>
-      <w:proofErr w:type="spellStart"/>
-      <w:r>
-        <w:t>ComputeTask</w:t>
-      </w:r>
-      <w:proofErr w:type="spellEnd"/>
-      <w:r>
-        <w:t xml:space="preserve"> will remove itself from the task queue</w:t>
-      </w:r>
-    </w:p>
-    <w:p>
-      <w:pPr>
-        <w:pStyle w:val="ListParagraph"/>
-        <w:numPr>
-          <w:ilvl w:val="0"/>
-          <w:numId w:val="3"/>
-        </w:numPr>
-      </w:pPr>
-      <w:r>
-        <w:t xml:space="preserve">Changes to </w:t>
-      </w:r>
-      <w:proofErr w:type="spellStart"/>
-      <w:r>
-        <w:t>DisplayTask</w:t>
-      </w:r>
-      <w:proofErr w:type="spellEnd"/>
-      <w:r>
-        <w:t>:</w:t>
-      </w:r>
-    </w:p>
-    <w:p>
-      <w:pPr>
-        <w:pStyle w:val="ListParagraph"/>
-        <w:numPr>
-          <w:ilvl w:val="1"/>
-          <w:numId w:val="3"/>
-        </w:numPr>
-      </w:pPr>
-      <w:r>
-        <w:t>Display will now support multiple display options</w:t>
-      </w:r>
-    </w:p>
-    <w:p>
-      <w:pPr>
-        <w:pStyle w:val="ListParagraph"/>
-        <w:numPr>
-          <w:ilvl w:val="2"/>
-          <w:numId w:val="3"/>
-        </w:numPr>
-      </w:pPr>
-      <w:r>
-        <w:t>Menu mode will allow selection of each of the individual measurements. Upon selection of a measurement, the current value of the measurement will be displayed onscreen</w:t>
-      </w:r>
-    </w:p>
-    <w:p>
-      <w:pPr>
-        <w:pStyle w:val="ListParagraph"/>
-        <w:numPr>
-          <w:ilvl w:val="2"/>
-          <w:numId w:val="3"/>
-        </w:numPr>
-      </w:pPr>
-      <w:r>
-        <w:t>Annunciation mode will display the current status of each measurement as in project 1, and provide the same functionality as the display in project 1.</w:t>
-      </w:r>
-    </w:p>
-    <w:p>
-      <w:pPr>
-        <w:pStyle w:val="ListParagraph"/>
-        <w:numPr>
-          <w:ilvl w:val="0"/>
-          <w:numId w:val="3"/>
-        </w:numPr>
-      </w:pPr>
-      <w:r>
-        <w:t>Changes to Warn/</w:t>
-      </w:r>
-      <w:proofErr w:type="spellStart"/>
-      <w:r>
-        <w:t>AlarmTask</w:t>
-      </w:r>
-      <w:proofErr w:type="spellEnd"/>
-      <w:r>
-        <w:t>:</w:t>
-      </w:r>
-    </w:p>
-    <w:p>
-      <w:pPr>
-        <w:pStyle w:val="ListParagraph"/>
-        <w:numPr>
-          <w:ilvl w:val="1"/>
-          <w:numId w:val="3"/>
-        </w:numPr>
-      </w:pPr>
-      <w:r>
-        <w:t>The warnings will be activated and indicated as before in project 1</w:t>
-      </w:r>
-    </w:p>
-    <w:p>
-      <w:pPr>
-        <w:pStyle w:val="ListParagraph"/>
-        <w:numPr>
-          <w:ilvl w:val="1"/>
-          <w:numId w:val="3"/>
-        </w:numPr>
-      </w:pPr>
-      <w:r>
-        <w:t>The alarm state is changed to activate only when the systolic pressure is 20% above the normal range.</w:t>
-      </w:r>
-    </w:p>
-    <w:p>
-      <w:pPr>
-        <w:pStyle w:val="ListParagraph"/>
-        <w:numPr>
-          <w:ilvl w:val="1"/>
-          <w:numId w:val="3"/>
-        </w:numPr>
-      </w:pPr>
-      <w:r>
-        <w:t>The alarm will sound in 1 second tones (1 second on, 1 second off)</w:t>
-      </w:r>
-    </w:p>
-    <w:p>
-      <w:pPr>
-        <w:pStyle w:val="ListParagraph"/>
-        <w:numPr>
-          <w:ilvl w:val="1"/>
-          <w:numId w:val="3"/>
-        </w:numPr>
-      </w:pPr>
-      <w:r>
-        <w:t>When an alarm or warning state occurs, the serial communication task will be added to the task queue</w:t>
-      </w:r>
-    </w:p>
-    <w:p>
-      <w:pPr>
-        <w:pStyle w:val="ListParagraph"/>
-        <w:numPr>
-          <w:ilvl w:val="1"/>
-          <w:numId w:val="3"/>
-        </w:numPr>
-      </w:pPr>
-      <w:r>
-        <w:t>The deactivation period of the alarm sound is defined as 5 measurement periods</w:t>
-      </w:r>
-    </w:p>
-    <w:p>
-      <w:pPr>
-        <w:pStyle w:val="ListParagraph"/>
-        <w:numPr>
-          <w:ilvl w:val="0"/>
-          <w:numId w:val="3"/>
-        </w:numPr>
-      </w:pPr>
-      <w:r>
-        <w:t>New task: Serial Communication:</w:t>
-      </w:r>
-    </w:p>
-    <w:p>
-      <w:pPr>
-        <w:pStyle w:val="ListParagraph"/>
-        <w:numPr>
-          <w:ilvl w:val="1"/>
-          <w:numId w:val="3"/>
-        </w:numPr>
-      </w:pPr>
-      <w:r>
-        <w:t>The task is enabled by the warn/alarm task</w:t>
-      </w:r>
-    </w:p>
-    <w:p>
-      <w:pPr>
-        <w:pStyle w:val="ListParagraph"/>
-        <w:numPr>
-          <w:ilvl w:val="1"/>
-          <w:numId w:val="3"/>
-        </w:numPr>
-      </w:pPr>
-      <w:r>
-        <w:t xml:space="preserve">When run, the task will open an RS-232 connection at XXXX baud, </w:t>
-      </w:r>
-      <w:proofErr w:type="spellStart"/>
-      <w:r>
-        <w:t>XXinsertdetails</w:t>
-      </w:r>
-      <w:proofErr w:type="spellEnd"/>
-      <w:r>
-        <w:t xml:space="preserve"> </w:t>
-      </w:r>
-      <w:proofErr w:type="spellStart"/>
-      <w:r>
-        <w:t>hereXXX</w:t>
-      </w:r>
-      <w:proofErr w:type="spellEnd"/>
-    </w:p>
-    <w:p>
-      <w:pPr>
-        <w:pStyle w:val="ListParagraph"/>
-        <w:numPr>
-          <w:ilvl w:val="1"/>
-          <w:numId w:val="3"/>
-        </w:numPr>
-      </w:pPr>
-      <w:r>
-        <w:t>The present corrected measurement will be displayed on the terminal in the same fashion as the display task annunciation mode</w:t>
-      </w:r>
-    </w:p>
-    <w:p>
-      <w:pPr>
-        <w:pStyle w:val="ListParagraph"/>
-        <w:numPr>
-          <w:ilvl w:val="1"/>
-          <w:numId w:val="3"/>
-        </w:numPr>
-      </w:pPr>
-      <w:r>
-        <w:t>After sending data to the terminal, the serial communication task will remove itself from the task queue</w:t>
-      </w:r>
-    </w:p>
-    <w:p>
-      <w:pPr>
-        <w:pStyle w:val="ListParagraph"/>
-        <w:numPr>
-          <w:ilvl w:val="0"/>
-          <w:numId w:val="3"/>
-        </w:numPr>
-      </w:pPr>
-      <w:r>
-        <w:t xml:space="preserve">New task: </w:t>
-      </w:r>
-      <w:proofErr w:type="spellStart"/>
-      <w:r>
-        <w:t>KeypadTask</w:t>
-      </w:r>
-      <w:proofErr w:type="spellEnd"/>
-    </w:p>
-    <w:p>
-      <w:pPr>
-        <w:pStyle w:val="ListParagraph"/>
-        <w:numPr>
-          <w:ilvl w:val="1"/>
-          <w:numId w:val="3"/>
-        </w:numPr>
-      </w:pPr>
-      <w:r>
-        <w:t xml:space="preserve">The keypad task will scan the keypad and decode any </w:t>
-      </w:r>
-      <w:proofErr w:type="spellStart"/>
-      <w:r>
-        <w:t>keypresses</w:t>
-      </w:r>
-      <w:proofErr w:type="spellEnd"/>
-    </w:p>
-    <w:p>
-      <w:pPr>
-        <w:pStyle w:val="ListParagraph"/>
-        <w:numPr>
-          <w:ilvl w:val="1"/>
-          <w:numId w:val="3"/>
-        </w:numPr>
-      </w:pPr>
-      <w:r>
-        <w:t>The task will have su</w:t>
+        <w:t>A new value will be stored to memory if the present reading is gr</w:t>
+      </w:r>
+      <w:r>
+        <w:t>e</w:t>
       </w:r>
       <w:bookmarkStart w:id="0" w:name="_GoBack"/>
       <w:bookmarkEnd w:id="0"/>
       <w:r>
-        <w:t>pport the following user inputs:</w:t>
+        <w:t>ater than ±15% of the previous measurement</w:t>
       </w:r>
     </w:p>
     <w:p>
@@ -719,6 +408,270 @@
         </w:numPr>
       </w:pPr>
       <w:r>
+        <w:t>The measurement limits will correspond to 200bpm and 10bpm, determined empirically.</w:t>
+      </w:r>
+    </w:p>
+    <w:p>
+      <w:pPr>
+        <w:pStyle w:val="ListParagraph"/>
+        <w:numPr>
+          <w:ilvl w:val="0"/>
+          <w:numId w:val="3"/>
+        </w:numPr>
+      </w:pPr>
+      <w:r>
+        <w:t>Changes to ComputeTask:</w:t>
+      </w:r>
+    </w:p>
+    <w:p>
+      <w:pPr>
+        <w:pStyle w:val="ListParagraph"/>
+        <w:numPr>
+          <w:ilvl w:val="1"/>
+          <w:numId w:val="3"/>
+        </w:numPr>
+      </w:pPr>
+      <w:r>
+        <w:t>All measurements will be recomputed</w:t>
+      </w:r>
+    </w:p>
+    <w:p>
+      <w:pPr>
+        <w:pStyle w:val="ListParagraph"/>
+        <w:numPr>
+          <w:ilvl w:val="1"/>
+          <w:numId w:val="3"/>
+        </w:numPr>
+      </w:pPr>
+      <w:r>
+        <w:t>After computing the corrected values for all measurements, the ComputeTask will remove itself from the task queue</w:t>
+      </w:r>
+    </w:p>
+    <w:p>
+      <w:pPr>
+        <w:pStyle w:val="ListParagraph"/>
+        <w:numPr>
+          <w:ilvl w:val="0"/>
+          <w:numId w:val="3"/>
+        </w:numPr>
+      </w:pPr>
+      <w:r>
+        <w:t>Changes to DisplayTask:</w:t>
+      </w:r>
+    </w:p>
+    <w:p>
+      <w:pPr>
+        <w:pStyle w:val="ListParagraph"/>
+        <w:numPr>
+          <w:ilvl w:val="1"/>
+          <w:numId w:val="3"/>
+        </w:numPr>
+      </w:pPr>
+      <w:r>
+        <w:t>Display will now support multiple display options</w:t>
+      </w:r>
+    </w:p>
+    <w:p>
+      <w:pPr>
+        <w:pStyle w:val="ListParagraph"/>
+        <w:numPr>
+          <w:ilvl w:val="2"/>
+          <w:numId w:val="3"/>
+        </w:numPr>
+      </w:pPr>
+      <w:r>
+        <w:t>Menu mode will allow selection of each of the individual measurements. Upon selection of a measurement, the current value of the measurement will be displayed onscreen</w:t>
+      </w:r>
+    </w:p>
+    <w:p>
+      <w:pPr>
+        <w:pStyle w:val="ListParagraph"/>
+        <w:numPr>
+          <w:ilvl w:val="2"/>
+          <w:numId w:val="3"/>
+        </w:numPr>
+      </w:pPr>
+      <w:r>
+        <w:t>Annunciation mode will display the current status of each measurement as in project 1, and provide the same functionality as the display in project 1.</w:t>
+      </w:r>
+    </w:p>
+    <w:p>
+      <w:pPr>
+        <w:pStyle w:val="ListParagraph"/>
+        <w:numPr>
+          <w:ilvl w:val="0"/>
+          <w:numId w:val="3"/>
+        </w:numPr>
+      </w:pPr>
+      <w:r>
+        <w:t>Changes to Warn/AlarmTask:</w:t>
+      </w:r>
+    </w:p>
+    <w:p>
+      <w:pPr>
+        <w:pStyle w:val="ListParagraph"/>
+        <w:numPr>
+          <w:ilvl w:val="1"/>
+          <w:numId w:val="3"/>
+        </w:numPr>
+      </w:pPr>
+      <w:r>
+        <w:t>The warnings will be activated and indicated as before in project 1</w:t>
+      </w:r>
+    </w:p>
+    <w:p>
+      <w:pPr>
+        <w:pStyle w:val="ListParagraph"/>
+        <w:numPr>
+          <w:ilvl w:val="1"/>
+          <w:numId w:val="3"/>
+        </w:numPr>
+      </w:pPr>
+      <w:r>
+        <w:t>The alarm state is changed to activate only when the systolic pressure is 20% above the normal range.</w:t>
+      </w:r>
+    </w:p>
+    <w:p>
+      <w:pPr>
+        <w:pStyle w:val="ListParagraph"/>
+        <w:numPr>
+          <w:ilvl w:val="1"/>
+          <w:numId w:val="3"/>
+        </w:numPr>
+      </w:pPr>
+      <w:r>
+        <w:t>The alarm will sound in 1 second tones (1 second on, 1 second off)</w:t>
+      </w:r>
+    </w:p>
+    <w:p>
+      <w:pPr>
+        <w:pStyle w:val="ListParagraph"/>
+        <w:numPr>
+          <w:ilvl w:val="1"/>
+          <w:numId w:val="3"/>
+        </w:numPr>
+      </w:pPr>
+      <w:r>
+        <w:t>When an alarm or warning state occurs, the serial communication task will be added to the task queue</w:t>
+      </w:r>
+    </w:p>
+    <w:p>
+      <w:pPr>
+        <w:pStyle w:val="ListParagraph"/>
+        <w:numPr>
+          <w:ilvl w:val="1"/>
+          <w:numId w:val="3"/>
+        </w:numPr>
+      </w:pPr>
+      <w:r>
+        <w:t>The deactivation period of the alarm sound is defined as 5 measurement periods</w:t>
+      </w:r>
+    </w:p>
+    <w:p>
+      <w:pPr>
+        <w:pStyle w:val="ListParagraph"/>
+        <w:numPr>
+          <w:ilvl w:val="0"/>
+          <w:numId w:val="3"/>
+        </w:numPr>
+      </w:pPr>
+      <w:r>
+        <w:t>New task: Serial Communication:</w:t>
+      </w:r>
+    </w:p>
+    <w:p>
+      <w:pPr>
+        <w:pStyle w:val="ListParagraph"/>
+        <w:numPr>
+          <w:ilvl w:val="1"/>
+          <w:numId w:val="3"/>
+        </w:numPr>
+      </w:pPr>
+      <w:r>
+        <w:t>The task is enabled by the warn/alarm task</w:t>
+      </w:r>
+    </w:p>
+    <w:p>
+      <w:pPr>
+        <w:pStyle w:val="ListParagraph"/>
+        <w:numPr>
+          <w:ilvl w:val="1"/>
+          <w:numId w:val="3"/>
+        </w:numPr>
+      </w:pPr>
+      <w:r>
+        <w:t>When run, the task will open an RS-232 connection at XXXX baud, XXinsertdetails hereXXX</w:t>
+      </w:r>
+    </w:p>
+    <w:p>
+      <w:pPr>
+        <w:pStyle w:val="ListParagraph"/>
+        <w:numPr>
+          <w:ilvl w:val="1"/>
+          <w:numId w:val="3"/>
+        </w:numPr>
+      </w:pPr>
+      <w:r>
+        <w:t>The present corrected measurement will be displayed on the terminal in the same fashion as the display task annunciation mode</w:t>
+      </w:r>
+    </w:p>
+    <w:p>
+      <w:pPr>
+        <w:pStyle w:val="ListParagraph"/>
+        <w:numPr>
+          <w:ilvl w:val="1"/>
+          <w:numId w:val="3"/>
+        </w:numPr>
+      </w:pPr>
+      <w:r>
+        <w:t>After sending data to the terminal, the serial communication task will remove itself from the task queue</w:t>
+      </w:r>
+    </w:p>
+    <w:p>
+      <w:pPr>
+        <w:pStyle w:val="ListParagraph"/>
+        <w:numPr>
+          <w:ilvl w:val="0"/>
+          <w:numId w:val="3"/>
+        </w:numPr>
+      </w:pPr>
+      <w:r>
+        <w:t>New task: KeypadTask</w:t>
+      </w:r>
+    </w:p>
+    <w:p>
+      <w:pPr>
+        <w:pStyle w:val="ListParagraph"/>
+        <w:numPr>
+          <w:ilvl w:val="1"/>
+          <w:numId w:val="3"/>
+        </w:numPr>
+      </w:pPr>
+      <w:r>
+        <w:t>The keypad task will scan the keypad and decode any keypresses</w:t>
+      </w:r>
+    </w:p>
+    <w:p>
+      <w:pPr>
+        <w:pStyle w:val="ListParagraph"/>
+        <w:numPr>
+          <w:ilvl w:val="1"/>
+          <w:numId w:val="3"/>
+        </w:numPr>
+      </w:pPr>
+      <w:r>
+        <w:t>The task will have support the following user inputs:</w:t>
+      </w:r>
+    </w:p>
+    <w:p>
+      <w:pPr>
+        <w:pStyle w:val="ListParagraph"/>
+        <w:numPr>
+          <w:ilvl w:val="2"/>
+          <w:numId w:val="3"/>
+        </w:numPr>
+      </w:pPr>
+      <w:r>
         <w:t>Mode selection between 2 modes (1 button)</w:t>
       </w:r>
     </w:p>
@@ -779,6 +732,7 @@
         </w:numPr>
       </w:pPr>
       <w:r>
+        <w:lastRenderedPageBreak/>
         <w:t>New Task: Initialize (Startup):</w:t>
       </w:r>
     </w:p>
@@ -815,16 +769,7 @@
         </w:numPr>
       </w:pPr>
       <w:r>
-        <w:lastRenderedPageBreak/>
-        <w:t xml:space="preserve">It will perform any necessary system initialization, configure and begin the system </w:t>
-      </w:r>
-      <w:proofErr w:type="spellStart"/>
-      <w:r>
-        <w:t>timebase</w:t>
-      </w:r>
-      <w:proofErr w:type="spellEnd"/>
-      <w:r>
-        <w:t>.</w:t>
+        <w:t>It will perform any necessary system initialization, configure and begin the system timebase.</w:t>
       </w:r>
     </w:p>
     <w:p>
@@ -837,79 +782,6 @@
       </w:pPr>
       <w:r>
         <w:t>After completing these tasks, the task will exit and normal operation will commence.</w:t>
-      </w:r>
-    </w:p>
-    <w:p>
-      <w:pPr>
-        <w:pStyle w:val="ListParagraph"/>
-        <w:numPr>
-          <w:ilvl w:val="0"/>
-          <w:numId w:val="3"/>
-        </w:numPr>
-      </w:pPr>
-      <w:r>
-        <w:t>Changes to Schedule:</w:t>
-      </w:r>
-    </w:p>
-    <w:p>
-      <w:pPr>
-        <w:pStyle w:val="ListParagraph"/>
-        <w:numPr>
-          <w:ilvl w:val="1"/>
-          <w:numId w:val="3"/>
-        </w:numPr>
-      </w:pPr>
-      <w:r>
-        <w:t>System will maintain a list of activated and deactivated tasks. The list must be updatable during runtime based on the system state</w:t>
-      </w:r>
-    </w:p>
-    <w:p>
-      <w:pPr>
-        <w:pStyle w:val="ListParagraph"/>
-        <w:numPr>
-          <w:ilvl w:val="1"/>
-          <w:numId w:val="3"/>
-        </w:numPr>
-      </w:pPr>
-      <w:r>
-        <w:t>The hardware timer will provide a system interrupt every 250ms or equal to the minor cycle, whichever is shorter</w:t>
-      </w:r>
-    </w:p>
-    <w:p>
-      <w:pPr>
-        <w:pStyle w:val="ListParagraph"/>
-        <w:numPr>
-          <w:ilvl w:val="1"/>
-          <w:numId w:val="3"/>
-        </w:numPr>
-      </w:pPr>
-      <w:r>
-        <w:t>At runtime, upon a timer interrupt event, all tasks will be added or removed according to the task activation list. The tasks will then be run</w:t>
-      </w:r>
-    </w:p>
-    <w:p>
-      <w:pPr>
-        <w:pStyle w:val="ListParagraph"/>
-        <w:numPr>
-          <w:ilvl w:val="1"/>
-          <w:numId w:val="3"/>
-        </w:numPr>
-        <w:spacing w:before="240"/>
-      </w:pPr>
-      <w:r>
-        <w:t>Task Control Blocks will have forward and backward pointers to allow references to the next task</w:t>
-      </w:r>
-    </w:p>
-    <w:p>
-      <w:pPr>
-        <w:pStyle w:val="ListParagraph"/>
-        <w:numPr>
-          <w:ilvl w:val="1"/>
-          <w:numId w:val="3"/>
-        </w:numPr>
-      </w:pPr>
-      <w:r>
-        <w:t>The scheduler cannot block for five seconds</w:t>
       </w:r>
     </w:p>
     <w:sectPr>
@@ -923,7 +795,7 @@
 </file>
 
 <file path=word/numbering.xml><?xml version="1.0" encoding="utf-8"?>
-<w:numbering xmlns:wpc="http://schemas.microsoft.com/office/word/2010/wordprocessingCanvas" xmlns:mc="http://schemas.openxmlformats.org/markup-compatibility/2006" xmlns:o="urn:schemas-microsoft-com:office:office" xmlns:r="http://schemas.openxmlformats.org/officeDocument/2006/relationships" xmlns:m="http://schemas.openxmlformats.org/officeDocument/2006/math" xmlns:v="urn:schemas-microsoft-com:vml" xmlns:wp14="http://schemas.microsoft.com/office/word/2010/wordprocessingDrawing" xmlns:wp="http://schemas.openxmlformats.org/drawingml/2006/wordprocessingDrawing" xmlns:w10="urn:schemas-microsoft-com:office:word" xmlns:w="http://schemas.openxmlformats.org/wordprocessingml/2006/main" xmlns:w14="http://schemas.microsoft.com/office/word/2010/wordml" xmlns:wpg="http://schemas.microsoft.com/office/word/2010/wordprocessingGroup" xmlns:wpi="http://schemas.microsoft.com/office/word/2010/wordprocessingInk" xmlns:wne="http://schemas.microsoft.com/office/word/2006/wordml" xmlns:wps="http://schemas.microsoft.com/office/word/2010/wordprocessingShape" mc:Ignorable="w14 wp14">
+<w:numbering xmlns:wpc="http://schemas.microsoft.com/office/word/2010/wordprocessingCanvas" xmlns:mc="http://schemas.openxmlformats.org/markup-compatibility/2006" xmlns:o="urn:schemas-microsoft-com:office:office" xmlns:r="http://schemas.openxmlformats.org/officeDocument/2006/relationships" xmlns:m="http://schemas.openxmlformats.org/officeDocument/2006/math" xmlns:v="urn:schemas-microsoft-com:vml" xmlns:wp14="http://schemas.microsoft.com/office/word/2010/wordprocessingDrawing" xmlns:wp="http://schemas.openxmlformats.org/drawingml/2006/wordprocessingDrawing" xmlns:w10="urn:schemas-microsoft-com:office:word" xmlns:w="http://schemas.openxmlformats.org/wordprocessingml/2006/main" xmlns:w14="http://schemas.microsoft.com/office/word/2010/wordml" xmlns:w15="http://schemas.microsoft.com/office/word/2012/wordml" xmlns:wpg="http://schemas.microsoft.com/office/word/2010/wordprocessingGroup" xmlns:wpi="http://schemas.microsoft.com/office/word/2010/wordprocessingInk" xmlns:wne="http://schemas.microsoft.com/office/word/2006/wordml" xmlns:wps="http://schemas.microsoft.com/office/word/2010/wordprocessingShape" mc:Ignorable="w14 w15 wp14">
   <w:abstractNum w:abstractNumId="0">
     <w:nsid w:val="0DD60F6F"/>
     <w:multiLevelType w:val="hybridMultilevel"/>
@@ -1276,7 +1148,7 @@
 </file>
 
 <file path=word/styles.xml><?xml version="1.0" encoding="utf-8"?>
-<w:styles xmlns:mc="http://schemas.openxmlformats.org/markup-compatibility/2006" xmlns:r="http://schemas.openxmlformats.org/officeDocument/2006/relationships" xmlns:w="http://schemas.openxmlformats.org/wordprocessingml/2006/main" xmlns:w14="http://schemas.microsoft.com/office/word/2010/wordml" mc:Ignorable="w14">
+<w:styles xmlns:mc="http://schemas.openxmlformats.org/markup-compatibility/2006" xmlns:r="http://schemas.openxmlformats.org/officeDocument/2006/relationships" xmlns:w="http://schemas.openxmlformats.org/wordprocessingml/2006/main" xmlns:w14="http://schemas.microsoft.com/office/word/2010/wordml" xmlns:w15="http://schemas.microsoft.com/office/word/2012/wordml" mc:Ignorable="w14 w15">
   <w:docDefaults>
     <w:rPrDefault>
       <w:rPr>
@@ -1288,486 +1160,378 @@
     </w:rPrDefault>
     <w:pPrDefault/>
   </w:docDefaults>
-  <w:latentStyles w:defLockedState="0" w:defUIPriority="99" w:defSemiHidden="1" w:defUnhideWhenUsed="1" w:defQFormat="0" w:count="267">
-    <w:lsdException w:name="Normal" w:semiHidden="0" w:uiPriority="0" w:unhideWhenUsed="0" w:qFormat="1"/>
-    <w:lsdException w:name="heading 1" w:semiHidden="0" w:uiPriority="9" w:unhideWhenUsed="0" w:qFormat="1"/>
-    <w:lsdException w:name="heading 2" w:uiPriority="9" w:qFormat="1"/>
-    <w:lsdException w:name="heading 3" w:uiPriority="9" w:qFormat="1"/>
-    <w:lsdException w:name="heading 4" w:uiPriority="9" w:qFormat="1"/>
-    <w:lsdException w:name="heading 5" w:uiPriority="9" w:qFormat="1"/>
-    <w:lsdException w:name="heading 6" w:uiPriority="9" w:qFormat="1"/>
-    <w:lsdException w:name="heading 7" w:uiPriority="9" w:qFormat="1"/>
-    <w:lsdException w:name="heading 8" w:uiPriority="9" w:qFormat="1"/>
-    <w:lsdException w:name="heading 9" w:uiPriority="9" w:qFormat="1"/>
-    <w:lsdException w:name="toc 1" w:uiPriority="39"/>
-    <w:lsdException w:name="toc 2" w:uiPriority="39"/>
-    <w:lsdException w:name="toc 3" w:uiPriority="39"/>
-    <w:lsdException w:name="toc 4" w:uiPriority="39"/>
-    <w:lsdException w:name="toc 5" w:uiPriority="39"/>
-    <w:lsdException w:name="toc 6" w:uiPriority="39"/>
-    <w:lsdException w:name="toc 7" w:uiPriority="39"/>
-    <w:lsdException w:name="toc 8" w:uiPriority="39"/>
-    <w:lsdException w:name="toc 9" w:uiPriority="39"/>
-    <w:lsdException w:name="caption" w:uiPriority="35" w:qFormat="1"/>
-    <w:lsdException w:name="Title" w:semiHidden="0" w:uiPriority="10" w:unhideWhenUsed="0" w:qFormat="1"/>
-    <w:lsdException w:name="Default Paragraph Font" w:uiPriority="1"/>
-    <w:lsdException w:name="Subtitle" w:semiHidden="0" w:uiPriority="11" w:unhideWhenUsed="0" w:qFormat="1"/>
-    <w:lsdException w:name="Strong" w:semiHidden="0" w:uiPriority="22" w:unhideWhenUsed="0" w:qFormat="1"/>
-    <w:lsdException w:name="Emphasis" w:semiHidden="0" w:uiPriority="20" w:unhideWhenUsed="0" w:qFormat="1"/>
-    <w:lsdException w:name="Table Grid" w:semiHidden="0" w:uiPriority="59" w:unhideWhenUsed="0"/>
-    <w:lsdException w:name="Placeholder Text" w:unhideWhenUsed="0"/>
-    <w:lsdException w:name="No Spacing" w:semiHidden="0" w:uiPriority="1" w:unhideWhenUsed="0" w:qFormat="1"/>
-    <w:lsdException w:name="Light Shading" w:semiHidden="0" w:uiPriority="60" w:unhideWhenUsed="0"/>
-    <w:lsdException w:name="Light List" w:semiHidden="0" w:uiPriority="61" w:unhideWhenUsed="0"/>
-    <w:lsdException w:name="Light Grid" w:semiHidden="0" w:uiPriority="62" w:unhideWhenUsed="0"/>
-    <w:lsdException w:name="Medium Shading 1" w:semiHidden="0" w:uiPriority="63" w:unhideWhenUsed="0"/>
-    <w:lsdException w:name="Medium Shading 2" w:semiHidden="0" w:uiPriority="64" w:unhideWhenUsed="0"/>
-    <w:lsdException w:name="Medium List 1" w:semiHidden="0" w:uiPriority="65" w:unhideWhenUsed="0"/>
-    <w:lsdException w:name="Medium List 2" w:semiHidden="0" w:uiPriority="66" w:unhideWhenUsed="0"/>
-    <w:lsdException w:name="Medium Grid 1" w:semiHidden="0" w:uiPriority="67" w:unhideWhenUsed="0"/>
-    <w:lsdException w:name="Medium Grid 2" w:semiHidden="0" w:uiPriority="68" w:unhideWhenUsed="0"/>
-    <w:lsdException w:name="Medium Grid 3" w:semiHidden="0" w:uiPriority="69" w:unhideWhenUsed="0"/>
-    <w:lsdException w:name="Dark List" w:semiHidden="0" w:uiPriority="70" w:unhideWhenUsed="0"/>
-    <w:lsdException w:name="Colorful Shading" w:semiHidden="0" w:uiPriority="71" w:unhideWhenUsed="0"/>
-    <w:lsdException w:name="Colorful List" w:semiHidden="0" w:uiPriority="72" w:unhideWhenUsed="0"/>
-    <w:lsdException w:name="Colorful Grid" w:semiHidden="0" w:uiPriority="73" w:unhideWhenUsed="0"/>
-    <w:lsdException w:name="Light Shading Accent 1" w:semiHidden="0" w:uiPriority="60" w:unhideWhenUsed="0"/>
-    <w:lsdException w:name="Light List Accent 1" w:semiHidden="0" w:uiPriority="61" w:unhideWhenUsed="0"/>
-    <w:lsdException w:name="Light Grid Accent 1" w:semiHidden="0" w:uiPriority="62" w:unhideWhenUsed="0"/>
-    <w:lsdException w:name="Medium Shading 1 Accent 1" w:semiHidden="0" w:uiPriority="63" w:unhideWhenUsed="0"/>
-    <w:lsdException w:name="Medium Shading 2 Accent 1" w:semiHidden="0" w:uiPriority="64" w:unhideWhenUsed="0"/>
-    <w:lsdException w:name="Medium List 1 Accent 1" w:semiHidden="0" w:uiPriority="65" w:unhideWhenUsed="0"/>
-    <w:lsdException w:name="Revision" w:unhideWhenUsed="0"/>
-    <w:lsdException w:name="List Paragraph" w:semiHidden="0" w:uiPriority="34" w:unhideWhenUsed="0" w:qFormat="1"/>
-    <w:lsdException w:name="Quote" w:semiHidden="0" w:uiPriority="29" w:unhideWhenUsed="0" w:qFormat="1"/>
-    <w:lsdException w:name="Intense Quote" w:semiHidden="0" w:uiPriority="30" w:unhideWhenUsed="0" w:qFormat="1"/>
-    <w:lsdException w:name="Medium List 2 Accent 1" w:semiHidden="0" w:uiPriority="66" w:unhideWhenUsed="0"/>
-    <w:lsdException w:name="Medium Grid 1 Accent 1" w:semiHidden="0" w:uiPriority="67" w:unhideWhenUsed="0"/>
-    <w:lsdException w:name="Medium Grid 2 Accent 1" w:semiHidden="0" w:uiPriority="68" w:unhideWhenUsed="0"/>
-    <w:lsdException w:name="Medium Grid 3 Accent 1" w:semiHidden="0" w:uiPriority="69" w:unhideWhenUsed="0"/>
-    <w:lsdException w:name="Dark List Accent 1" w:semiHidden="0" w:uiPriority="70" w:unhideWhenUsed="0"/>
-    <w:lsdException w:name="Colorful Shading Accent 1" w:semiHidden="0" w:uiPriority="71" w:unhideWhenUsed="0"/>
-    <w:lsdException w:name="Colorful List Accent 1" w:semiHidden="0" w:uiPriority="72" w:unhideWhenUsed="0"/>
-    <w:lsdException w:name="Colorful Grid Accent 1" w:semiHidden="0" w:uiPriority="73" w:unhideWhenUsed="0"/>
-    <w:lsdException w:name="Light Shading Accent 2" w:semiHidden="0" w:uiPriority="60" w:unhideWhenUsed="0"/>
-    <w:lsdException w:name="Light List Accent 2" w:semiHidden="0" w:uiPriority="61" w:unhideWhenUsed="0"/>
-    <w:lsdException w:name="Light Grid Accent 2" w:semiHidden="0" w:uiPriority="62" w:unhideWhenUsed="0"/>
-    <w:lsdException w:name="Medium Shading 1 Accent 2" w:semiHidden="0" w:uiPriority="63" w:unhideWhenUsed="0"/>
-    <w:lsdException w:name="Medium Shading 2 Accent 2" w:semiHidden="0" w:uiPriority="64" w:unhideWhenUsed="0"/>
-    <w:lsdException w:name="Medium List 1 Accent 2" w:semiHidden="0" w:uiPriority="65" w:unhideWhenUsed="0"/>
-    <w:lsdException w:name="Medium List 2 Accent 2" w:semiHidden="0" w:uiPriority="66" w:unhideWhenUsed="0"/>
-    <w:lsdException w:name="Medium Grid 1 Accent 2" w:semiHidden="0" w:uiPriority="67" w:unhideWhenUsed="0"/>
-    <w:lsdException w:name="Medium Grid 2 Accent 2" w:semiHidden="0" w:uiPriority="68" w:unhideWhenUsed="0"/>
-    <w:lsdException w:name="Medium Grid 3 Accent 2" w:semiHidden="0" w:uiPriority="69" w:unhideWhenUsed="0"/>
-    <w:lsdException w:name="Dark List Accent 2" w:semiHidden="0" w:uiPriority="70" w:unhideWhenUsed="0"/>
-    <w:lsdException w:name="Colorful Shading Accent 2" w:semiHidden="0" w:uiPriority="71" w:unhideWhenUsed="0"/>
-    <w:lsdException w:name="Colorful List Accent 2" w:semiHidden="0" w:uiPriority="72" w:unhideWhenUsed="0"/>
-    <w:lsdException w:name="Colorful Grid Accent 2" w:semiHidden="0" w:uiPriority="73" w:unhideWhenUsed="0"/>
-    <w:lsdException w:name="Light Shading Accent 3" w:semiHidden="0" w:uiPriority="60" w:unhideWhenUsed="0"/>
-    <w:lsdException w:name="Light List Accent 3" w:semiHidden="0" w:uiPriority="61" w:unhideWhenUsed="0"/>
-    <w:lsdException w:name="Light Grid Accent 3" w:semiHidden="0" w:uiPriority="62" w:unhideWhenUsed="0"/>
-    <w:lsdException w:name="Medium Shading 1 Accent 3" w:semiHidden="0" w:uiPriority="63" w:unhideWhenUsed="0"/>
-    <w:lsdException w:name="Medium Shading 2 Accent 3" w:semiHidden="0" w:uiPriority="64" w:unhideWhenUsed="0"/>
-    <w:lsdException w:name="Medium List 1 Accent 3" w:semiHidden="0" w:uiPriority="65" w:unhideWhenUsed="0"/>
-    <w:lsdException w:name="Medium List 2 Accent 3" w:semiHidden="0" w:uiPriority="66" w:unhideWhenUsed="0"/>
-    <w:lsdException w:name="Medium Grid 1 Accent 3" w:semiHidden="0" w:uiPriority="67" w:unhideWhenUsed="0"/>
-    <w:lsdException w:name="Medium Grid 2 Accent 3" w:semiHidden="0" w:uiPriority="68" w:unhideWhenUsed="0"/>
-    <w:lsdException w:name="Medium Grid 3 Accent 3" w:semiHidden="0" w:uiPriority="69" w:unhideWhenUsed="0"/>
-    <w:lsdException w:name="Dark List Accent 3" w:semiHidden="0" w:uiPriority="70" w:unhideWhenUsed="0"/>
-    <w:lsdException w:name="Colorful Shading Accent 3" w:semiHidden="0" w:uiPriority="71" w:unhideWhenUsed="0"/>
-    <w:lsdException w:name="Colorful List Accent 3" w:semiHidden="0" w:uiPriority="72" w:unhideWhenUsed="0"/>
-    <w:lsdException w:name="Colorful Grid Accent 3" w:semiHidden="0" w:uiPriority="73" w:unhideWhenUsed="0"/>
-    <w:lsdException w:name="Light Shading Accent 4" w:semiHidden="0" w:uiPriority="60" w:unhideWhenUsed="0"/>
-    <w:lsdException w:name="Light List Accent 4" w:semiHidden="0" w:uiPriority="61" w:unhideWhenUsed="0"/>
-    <w:lsdException w:name="Light Grid Accent 4" w:semiHidden="0" w:uiPriority="62" w:unhideWhenUsed="0"/>
-    <w:lsdException w:name="Medium Shading 1 Accent 4" w:semiHidden="0" w:uiPriority="63" w:unhideWhenUsed="0"/>
-    <w:lsdException w:name="Medium Shading 2 Accent 4" w:semiHidden="0" w:uiPriority="64" w:unhideWhenUsed="0"/>
-    <w:lsdException w:name="Medium List 1 Accent 4" w:semiHidden="0" w:uiPriority="65" w:unhideWhenUsed="0"/>
-    <w:lsdException w:name="Medium List 2 Accent 4" w:semiHidden="0" w:uiPriority="66" w:unhideWhenUsed="0"/>
-    <w:lsdException w:name="Medium Grid 1 Accent 4" w:semiHidden="0" w:uiPriority="67" w:unhideWhenUsed="0"/>
-    <w:lsdException w:name="Medium Grid 2 Accent 4" w:semiHidden="0" w:uiPriority="68" w:unhideWhenUsed="0"/>
-    <w:lsdException w:name="Medium Grid 3 Accent 4" w:semiHidden="0" w:uiPriority="69" w:unhideWhenUsed="0"/>
-    <w:lsdException w:name="Dark List Accent 4" w:semiHidden="0" w:uiPriority="70" w:unhideWhenUsed="0"/>
-    <w:lsdException w:name="Colorful Shading Accent 4" w:semiHidden="0" w:uiPriority="71" w:unhideWhenUsed="0"/>
-    <w:lsdException w:name="Colorful List Accent 4" w:semiHidden="0" w:uiPriority="72" w:unhideWhenUsed="0"/>
-    <w:lsdException w:name="Colorful Grid Accent 4" w:semiHidden="0" w:uiPriority="73" w:unhideWhenUsed="0"/>
-    <w:lsdException w:name="Light Shading Accent 5" w:semiHidden="0" w:uiPriority="60" w:unhideWhenUsed="0"/>
-    <w:lsdException w:name="Light List Accent 5" w:semiHidden="0" w:uiPriority="61" w:unhideWhenUsed="0"/>
-    <w:lsdException w:name="Light Grid Accent 5" w:semiHidden="0" w:uiPriority="62" w:unhideWhenUsed="0"/>
-    <w:lsdException w:name="Medium Shading 1 Accent 5" w:semiHidden="0" w:uiPriority="63" w:unhideWhenUsed="0"/>
-    <w:lsdException w:name="Medium Shading 2 Accent 5" w:semiHidden="0" w:uiPriority="64" w:unhideWhenUsed="0"/>
-    <w:lsdException w:name="Medium List 1 Accent 5" w:semiHidden="0" w:uiPriority="65" w:unhideWhenUsed="0"/>
-    <w:lsdException w:name="Medium List 2 Accent 5" w:semiHidden="0" w:uiPriority="66" w:unhideWhenUsed="0"/>
-    <w:lsdException w:name="Medium Grid 1 Accent 5" w:semiHidden="0" w:uiPriority="67" w:unhideWhenUsed="0"/>
-    <w:lsdException w:name="Medium Grid 2 Accent 5" w:semiHidden="0" w:uiPriority="68" w:unhideWhenUsed="0"/>
-    <w:lsdException w:name="Medium Grid 3 Accent 5" w:semiHidden="0" w:uiPriority="69" w:unhideWhenUsed="0"/>
-    <w:lsdException w:name="Dark List Accent 5" w:semiHidden="0" w:uiPriority="70" w:unhideWhenUsed="0"/>
-    <w:lsdException w:name="Colorful Shading Accent 5" w:semiHidden="0" w:uiPriority="71" w:unhideWhenUsed="0"/>
-    <w:lsdException w:name="Colorful List Accent 5" w:semiHidden="0" w:uiPriority="72" w:unhideWhenUsed="0"/>
-    <w:lsdException w:name="Colorful Grid Accent 5" w:semiHidden="0" w:uiPriority="73" w:unhideWhenUsed="0"/>
-    <w:lsdException w:name="Light Shading Accent 6" w:semiHidden="0" w:uiPriority="60" w:unhideWhenUsed="0"/>
-    <w:lsdException w:name="Light List Accent 6" w:semiHidden="0" w:uiPriority="61" w:unhideWhenUsed="0"/>
-    <w:lsdException w:name="Light Grid Accent 6" w:semiHidden="0" w:uiPriority="62" w:unhideWhenUsed="0"/>
-    <w:lsdException w:name="Medium Shading 1 Accent 6" w:semiHidden="0" w:uiPriority="63" w:unhideWhenUsed="0"/>
-    <w:lsdException w:name="Medium Shading 2 Accent 6" w:semiHidden="0" w:uiPriority="64" w:unhideWhenUsed="0"/>
-    <w:lsdException w:name="Medium List 1 Accent 6" w:semiHidden="0" w:uiPriority="65" w:unhideWhenUsed="0"/>
-    <w:lsdException w:name="Medium List 2 Accent 6" w:semiHidden="0" w:uiPriority="66" w:unhideWhenUsed="0"/>
-    <w:lsdException w:name="Medium Grid 1 Accent 6" w:semiHidden="0" w:uiPriority="67" w:unhideWhenUsed="0"/>
-    <w:lsdException w:name="Medium Grid 2 Accent 6" w:semiHidden="0" w:uiPriority="68" w:unhideWhenUsed="0"/>
-    <w:lsdException w:name="Medium Grid 3 Accent 6" w:semiHidden="0" w:uiPriority="69" w:unhideWhenUsed="0"/>
-    <w:lsdException w:name="Dark List Accent 6" w:semiHidden="0" w:uiPriority="70" w:unhideWhenUsed="0"/>
-    <w:lsdException w:name="Colorful Shading Accent 6" w:semiHidden="0" w:uiPriority="71" w:unhideWhenUsed="0"/>
-    <w:lsdException w:name="Colorful List Accent 6" w:semiHidden="0" w:uiPriority="72" w:unhideWhenUsed="0"/>
-    <w:lsdException w:name="Colorful Grid Accent 6" w:semiHidden="0" w:uiPriority="73" w:unhideWhenUsed="0"/>
-    <w:lsdException w:name="Subtle Emphasis" w:semiHidden="0" w:uiPriority="19" w:unhideWhenUsed="0" w:qFormat="1"/>
-    <w:lsdException w:name="Intense Emphasis" w:semiHidden="0" w:uiPriority="21" w:unhideWhenUsed="0" w:qFormat="1"/>
-    <w:lsdException w:name="Subtle Reference" w:semiHidden="0" w:uiPriority="31" w:unhideWhenUsed="0" w:qFormat="1"/>
-    <w:lsdException w:name="Intense Reference" w:semiHidden="0" w:uiPriority="32" w:unhideWhenUsed="0" w:qFormat="1"/>
-    <w:lsdException w:name="Book Title" w:semiHidden="0" w:uiPriority="33" w:unhideWhenUsed="0" w:qFormat="1"/>
-    <w:lsdException w:name="Bibliography" w:uiPriority="37"/>
-    <w:lsdException w:name="TOC Heading" w:uiPriority="39" w:qFormat="1"/>
-  </w:latentStyles>
-  <w:style w:type="paragraph" w:default="1" w:styleId="Normal">
-    <w:name w:val="Normal"/>
-    <w:qFormat/>
-    <w:rsid w:val="00E72206"/>
-  </w:style>
-  <w:style w:type="paragraph" w:styleId="Heading3">
-    <w:name w:val="heading 3"/>
-    <w:basedOn w:val="Normal"/>
-    <w:next w:val="Normal"/>
-    <w:link w:val="Heading3Char"/>
-    <w:uiPriority w:val="9"/>
-    <w:semiHidden/>
-    <w:unhideWhenUsed/>
-    <w:qFormat/>
-    <w:rsid w:val="00E72206"/>
-    <w:pPr>
-      <w:keepNext/>
-      <w:keepLines/>
-      <w:spacing w:before="200"/>
-      <w:outlineLvl w:val="2"/>
-    </w:pPr>
-    <w:rPr>
-      <w:rFonts w:asciiTheme="majorHAnsi" w:eastAsiaTheme="majorEastAsia" w:hAnsiTheme="majorHAnsi" w:cstheme="majorBidi"/>
-      <w:b/>
-      <w:bCs/>
-      <w:color w:val="4F81BD" w:themeColor="accent1"/>
-    </w:rPr>
-  </w:style>
-  <w:style w:type="character" w:default="1" w:styleId="DefaultParagraphFont">
-    <w:name w:val="Default Paragraph Font"/>
-    <w:uiPriority w:val="1"/>
-    <w:semiHidden/>
-    <w:unhideWhenUsed/>
-  </w:style>
-  <w:style w:type="table" w:default="1" w:styleId="TableNormal">
-    <w:name w:val="Normal Table"/>
-    <w:uiPriority w:val="99"/>
-    <w:semiHidden/>
-    <w:unhideWhenUsed/>
-    <w:tblPr>
-      <w:tblInd w:w="0" w:type="dxa"/>
-      <w:tblCellMar>
-        <w:top w:w="0" w:type="dxa"/>
-        <w:left w:w="108" w:type="dxa"/>
-        <w:bottom w:w="0" w:type="dxa"/>
-        <w:right w:w="108" w:type="dxa"/>
-      </w:tblCellMar>
-    </w:tblPr>
-  </w:style>
-  <w:style w:type="numbering" w:default="1" w:styleId="NoList">
-    <w:name w:val="No List"/>
-    <w:uiPriority w:val="99"/>
-    <w:semiHidden/>
-    <w:unhideWhenUsed/>
-  </w:style>
-  <w:style w:type="paragraph" w:customStyle="1" w:styleId="LabReportAbstract">
-    <w:name w:val="Lab Report Abstract"/>
-    <w:basedOn w:val="LabReportBodyParagraph"/>
-    <w:link w:val="LabReportAbstractChar"/>
-    <w:qFormat/>
-    <w:rsid w:val="00321A84"/>
-    <w:rPr>
-      <w:b/>
-    </w:rPr>
-  </w:style>
-  <w:style w:type="character" w:customStyle="1" w:styleId="LabReportAbstractChar">
-    <w:name w:val="Lab Report Abstract Char"/>
-    <w:basedOn w:val="DefaultParagraphFont"/>
-    <w:link w:val="LabReportAbstract"/>
-    <w:rsid w:val="00321A84"/>
-    <w:rPr>
-      <w:rFonts w:ascii="Times" w:eastAsia="SimSun" w:hAnsi="Times"/>
-      <w:b/>
-      <w:sz w:val="22"/>
-      <w:lang w:eastAsia="zh-CN"/>
-    </w:rPr>
-  </w:style>
-  <w:style w:type="paragraph" w:customStyle="1" w:styleId="LabReportBodyParagraph">
-    <w:name w:val="Lab Report Body Paragraph"/>
-    <w:basedOn w:val="BodyTextIndent2"/>
-    <w:link w:val="LabReportBodyParagraphChar"/>
-    <w:qFormat/>
-    <w:rsid w:val="00E72206"/>
-    <w:pPr>
-      <w:spacing w:after="0" w:line="240" w:lineRule="exact"/>
-      <w:ind w:left="0" w:firstLine="187"/>
-      <w:jc w:val="both"/>
-    </w:pPr>
-    <w:rPr>
-      <w:rFonts w:ascii="Times" w:eastAsia="SimSun" w:hAnsi="Times"/>
-      <w:sz w:val="22"/>
-      <w:lang w:eastAsia="zh-CN"/>
-    </w:rPr>
-  </w:style>
-  <w:style w:type="character" w:customStyle="1" w:styleId="LabReportBodyParagraphChar">
-    <w:name w:val="Lab Report Body Paragraph Char"/>
-    <w:basedOn w:val="BodyTextIndent2Char"/>
-    <w:link w:val="LabReportBodyParagraph"/>
-    <w:rsid w:val="00E72206"/>
-    <w:rPr>
-      <w:rFonts w:ascii="Times" w:eastAsia="SimSun" w:hAnsi="Times"/>
-      <w:sz w:val="22"/>
-      <w:lang w:eastAsia="zh-CN"/>
-    </w:rPr>
-  </w:style>
-  <w:style w:type="paragraph" w:styleId="BodyTextIndent2">
-    <w:name w:val="Body Text Indent 2"/>
-    <w:basedOn w:val="Normal"/>
-    <w:link w:val="BodyTextIndent2Char"/>
-    <w:uiPriority w:val="99"/>
-    <w:semiHidden/>
-    <w:unhideWhenUsed/>
-    <w:rsid w:val="00E72206"/>
-    <w:pPr>
-      <w:spacing w:after="120" w:line="480" w:lineRule="auto"/>
-      <w:ind w:left="360"/>
-    </w:pPr>
-  </w:style>
-  <w:style w:type="character" w:customStyle="1" w:styleId="BodyTextIndent2Char">
-    <w:name w:val="Body Text Indent 2 Char"/>
-    <w:basedOn w:val="DefaultParagraphFont"/>
-    <w:link w:val="BodyTextIndent2"/>
-    <w:uiPriority w:val="99"/>
-    <w:semiHidden/>
-    <w:rsid w:val="00E72206"/>
-  </w:style>
-  <w:style w:type="paragraph" w:customStyle="1" w:styleId="LabReportheadings">
-    <w:name w:val="Lab Report headings"/>
-    <w:basedOn w:val="Heading3"/>
-    <w:link w:val="LabReportheadingsChar"/>
-    <w:qFormat/>
-    <w:rsid w:val="00E72206"/>
-    <w:pPr>
-      <w:keepLines w:val="0"/>
-      <w:spacing w:before="360" w:after="120" w:line="240" w:lineRule="exact"/>
-      <w:jc w:val="center"/>
-    </w:pPr>
-    <w:rPr>
-      <w:rFonts w:ascii="Times New Roman" w:eastAsiaTheme="minorHAnsi" w:hAnsi="Times New Roman"/>
-      <w:b w:val="0"/>
-      <w:bCs w:val="0"/>
-      <w:smallCaps/>
-      <w:color w:val="auto"/>
-      <w:sz w:val="22"/>
-      <w:szCs w:val="22"/>
-    </w:rPr>
-  </w:style>
-  <w:style w:type="character" w:customStyle="1" w:styleId="LabReportheadingsChar">
-    <w:name w:val="Lab Report headings Char"/>
-    <w:basedOn w:val="Heading3Char"/>
-    <w:link w:val="LabReportheadings"/>
-    <w:rsid w:val="00E72206"/>
-    <w:rPr>
-      <w:rFonts w:asciiTheme="majorHAnsi" w:eastAsiaTheme="majorEastAsia" w:hAnsiTheme="majorHAnsi" w:cstheme="majorBidi"/>
-      <w:b w:val="0"/>
-      <w:bCs w:val="0"/>
-      <w:smallCaps/>
-      <w:color w:val="4F81BD" w:themeColor="accent1"/>
-      <w:sz w:val="22"/>
-      <w:szCs w:val="22"/>
-    </w:rPr>
-  </w:style>
-  <w:style w:type="character" w:customStyle="1" w:styleId="Heading3Char">
-    <w:name w:val="Heading 3 Char"/>
-    <w:basedOn w:val="DefaultParagraphFont"/>
-    <w:link w:val="Heading3"/>
-    <w:uiPriority w:val="9"/>
-    <w:semiHidden/>
-    <w:rsid w:val="00E72206"/>
-    <w:rPr>
-      <w:rFonts w:asciiTheme="majorHAnsi" w:eastAsiaTheme="majorEastAsia" w:hAnsiTheme="majorHAnsi" w:cstheme="majorBidi"/>
-      <w:b/>
-      <w:bCs/>
-      <w:color w:val="4F81BD" w:themeColor="accent1"/>
-    </w:rPr>
-  </w:style>
-  <w:style w:type="paragraph" w:styleId="ListParagraph">
-    <w:name w:val="List Paragraph"/>
-    <w:basedOn w:val="Normal"/>
-    <w:uiPriority w:val="34"/>
-    <w:qFormat/>
-    <w:rsid w:val="007D164A"/>
-    <w:pPr>
-      <w:ind w:left="720"/>
-      <w:contextualSpacing/>
-    </w:pPr>
-  </w:style>
-</w:styles>
-</file>
-
-<file path=word/stylesWithEffects.xml><?xml version="1.0" encoding="utf-8"?>
-<w:styles xmlns:wpc="http://schemas.microsoft.com/office/word/2010/wordprocessingCanvas" xmlns:mc="http://schemas.openxmlformats.org/markup-compatibility/2006" xmlns:o="urn:schemas-microsoft-com:office:office" xmlns:r="http://schemas.openxmlformats.org/officeDocument/2006/relationships" xmlns:m="http://schemas.openxmlformats.org/officeDocument/2006/math" xmlns:v="urn:schemas-microsoft-com:vml" xmlns:wp14="http://schemas.microsoft.com/office/word/2010/wordprocessingDrawing" xmlns:wp="http://schemas.openxmlformats.org/drawingml/2006/wordprocessingDrawing" xmlns:w10="urn:schemas-microsoft-com:office:word" xmlns:w="http://schemas.openxmlformats.org/wordprocessingml/2006/main" xmlns:w14="http://schemas.microsoft.com/office/word/2010/wordml" xmlns:wpg="http://schemas.microsoft.com/office/word/2010/wordprocessingGroup" xmlns:wpi="http://schemas.microsoft.com/office/word/2010/wordprocessingInk" xmlns:wne="http://schemas.microsoft.com/office/word/2006/wordml" xmlns:wps="http://schemas.microsoft.com/office/word/2010/wordprocessingShape" mc:Ignorable="w14 wp14">
-  <w:docDefaults>
-    <w:rPrDefault>
-      <w:rPr>
-        <w:rFonts w:ascii="Times New Roman" w:eastAsiaTheme="minorHAnsi" w:hAnsi="Times New Roman" w:cs="Times New Roman"/>
-        <w:sz w:val="24"/>
-        <w:szCs w:val="24"/>
-        <w:lang w:val="en-US" w:eastAsia="en-US" w:bidi="ar-SA"/>
-      </w:rPr>
-    </w:rPrDefault>
-    <w:pPrDefault/>
-  </w:docDefaults>
-  <w:latentStyles w:defLockedState="0" w:defUIPriority="99" w:defSemiHidden="1" w:defUnhideWhenUsed="1" w:defQFormat="0" w:count="267">
-    <w:lsdException w:name="Normal" w:semiHidden="0" w:uiPriority="0" w:unhideWhenUsed="0" w:qFormat="1"/>
-    <w:lsdException w:name="heading 1" w:semiHidden="0" w:uiPriority="9" w:unhideWhenUsed="0" w:qFormat="1"/>
-    <w:lsdException w:name="heading 2" w:uiPriority="9" w:qFormat="1"/>
-    <w:lsdException w:name="heading 3" w:uiPriority="9" w:qFormat="1"/>
-    <w:lsdException w:name="heading 4" w:uiPriority="9" w:qFormat="1"/>
-    <w:lsdException w:name="heading 5" w:uiPriority="9" w:qFormat="1"/>
-    <w:lsdException w:name="heading 6" w:uiPriority="9" w:qFormat="1"/>
-    <w:lsdException w:name="heading 7" w:uiPriority="9" w:qFormat="1"/>
-    <w:lsdException w:name="heading 8" w:uiPriority="9" w:qFormat="1"/>
-    <w:lsdException w:name="heading 9" w:uiPriority="9" w:qFormat="1"/>
-    <w:lsdException w:name="toc 1" w:uiPriority="39"/>
-    <w:lsdException w:name="toc 2" w:uiPriority="39"/>
-    <w:lsdException w:name="toc 3" w:uiPriority="39"/>
-    <w:lsdException w:name="toc 4" w:uiPriority="39"/>
-    <w:lsdException w:name="toc 5" w:uiPriority="39"/>
-    <w:lsdException w:name="toc 6" w:uiPriority="39"/>
-    <w:lsdException w:name="toc 7" w:uiPriority="39"/>
-    <w:lsdException w:name="toc 8" w:uiPriority="39"/>
-    <w:lsdException w:name="toc 9" w:uiPriority="39"/>
-    <w:lsdException w:name="caption" w:uiPriority="35" w:qFormat="1"/>
-    <w:lsdException w:name="Title" w:semiHidden="0" w:uiPriority="10" w:unhideWhenUsed="0" w:qFormat="1"/>
-    <w:lsdException w:name="Default Paragraph Font" w:uiPriority="1"/>
-    <w:lsdException w:name="Subtitle" w:semiHidden="0" w:uiPriority="11" w:unhideWhenUsed="0" w:qFormat="1"/>
-    <w:lsdException w:name="Strong" w:semiHidden="0" w:uiPriority="22" w:unhideWhenUsed="0" w:qFormat="1"/>
-    <w:lsdException w:name="Emphasis" w:semiHidden="0" w:uiPriority="20" w:unhideWhenUsed="0" w:qFormat="1"/>
-    <w:lsdException w:name="Table Grid" w:semiHidden="0" w:uiPriority="59" w:unhideWhenUsed="0"/>
-    <w:lsdException w:name="Placeholder Text" w:unhideWhenUsed="0"/>
-    <w:lsdException w:name="No Spacing" w:semiHidden="0" w:uiPriority="1" w:unhideWhenUsed="0" w:qFormat="1"/>
-    <w:lsdException w:name="Light Shading" w:semiHidden="0" w:uiPriority="60" w:unhideWhenUsed="0"/>
-    <w:lsdException w:name="Light List" w:semiHidden="0" w:uiPriority="61" w:unhideWhenUsed="0"/>
-    <w:lsdException w:name="Light Grid" w:semiHidden="0" w:uiPriority="62" w:unhideWhenUsed="0"/>
-    <w:lsdException w:name="Medium Shading 1" w:semiHidden="0" w:uiPriority="63" w:unhideWhenUsed="0"/>
-    <w:lsdException w:name="Medium Shading 2" w:semiHidden="0" w:uiPriority="64" w:unhideWhenUsed="0"/>
-    <w:lsdException w:name="Medium List 1" w:semiHidden="0" w:uiPriority="65" w:unhideWhenUsed="0"/>
-    <w:lsdException w:name="Medium List 2" w:semiHidden="0" w:uiPriority="66" w:unhideWhenUsed="0"/>
-    <w:lsdException w:name="Medium Grid 1" w:semiHidden="0" w:uiPriority="67" w:unhideWhenUsed="0"/>
-    <w:lsdException w:name="Medium Grid 2" w:semiHidden="0" w:uiPriority="68" w:unhideWhenUsed="0"/>
-    <w:lsdException w:name="Medium Grid 3" w:semiHidden="0" w:uiPriority="69" w:unhideWhenUsed="0"/>
-    <w:lsdException w:name="Dark List" w:semiHidden="0" w:uiPriority="70" w:unhideWhenUsed="0"/>
-    <w:lsdException w:name="Colorful Shading" w:semiHidden="0" w:uiPriority="71" w:unhideWhenUsed="0"/>
-    <w:lsdException w:name="Colorful List" w:semiHidden="0" w:uiPriority="72" w:unhideWhenUsed="0"/>
-    <w:lsdException w:name="Colorful Grid" w:semiHidden="0" w:uiPriority="73" w:unhideWhenUsed="0"/>
-    <w:lsdException w:name="Light Shading Accent 1" w:semiHidden="0" w:uiPriority="60" w:unhideWhenUsed="0"/>
-    <w:lsdException w:name="Light List Accent 1" w:semiHidden="0" w:uiPriority="61" w:unhideWhenUsed="0"/>
-    <w:lsdException w:name="Light Grid Accent 1" w:semiHidden="0" w:uiPriority="62" w:unhideWhenUsed="0"/>
-    <w:lsdException w:name="Medium Shading 1 Accent 1" w:semiHidden="0" w:uiPriority="63" w:unhideWhenUsed="0"/>
-    <w:lsdException w:name="Medium Shading 2 Accent 1" w:semiHidden="0" w:uiPriority="64" w:unhideWhenUsed="0"/>
-    <w:lsdException w:name="Medium List 1 Accent 1" w:semiHidden="0" w:uiPriority="65" w:unhideWhenUsed="0"/>
-    <w:lsdException w:name="Revision" w:unhideWhenUsed="0"/>
-    <w:lsdException w:name="List Paragraph" w:semiHidden="0" w:uiPriority="34" w:unhideWhenUsed="0" w:qFormat="1"/>
-    <w:lsdException w:name="Quote" w:semiHidden="0" w:uiPriority="29" w:unhideWhenUsed="0" w:qFormat="1"/>
-    <w:lsdException w:name="Intense Quote" w:semiHidden="0" w:uiPriority="30" w:unhideWhenUsed="0" w:qFormat="1"/>
-    <w:lsdException w:name="Medium List 2 Accent 1" w:semiHidden="0" w:uiPriority="66" w:unhideWhenUsed="0"/>
-    <w:lsdException w:name="Medium Grid 1 Accent 1" w:semiHidden="0" w:uiPriority="67" w:unhideWhenUsed="0"/>
-    <w:lsdException w:name="Medium Grid 2 Accent 1" w:semiHidden="0" w:uiPriority="68" w:unhideWhenUsed="0"/>
-    <w:lsdException w:name="Medium Grid 3 Accent 1" w:semiHidden="0" w:uiPriority="69" w:unhideWhenUsed="0"/>
-    <w:lsdException w:name="Dark List Accent 1" w:semiHidden="0" w:uiPriority="70" w:unhideWhenUsed="0"/>
-    <w:lsdException w:name="Colorful Shading Accent 1" w:semiHidden="0" w:uiPriority="71" w:unhideWhenUsed="0"/>
-    <w:lsdException w:name="Colorful List Accent 1" w:semiHidden="0" w:uiPriority="72" w:unhideWhenUsed="0"/>
-    <w:lsdException w:name="Colorful Grid Accent 1" w:semiHidden="0" w:uiPriority="73" w:unhideWhenUsed="0"/>
-    <w:lsdException w:name="Light Shading Accent 2" w:semiHidden="0" w:uiPriority="60" w:unhideWhenUsed="0"/>
-    <w:lsdException w:name="Light List Accent 2" w:semiHidden="0" w:uiPriority="61" w:unhideWhenUsed="0"/>
-    <w:lsdException w:name="Light Grid Accent 2" w:semiHidden="0" w:uiPriority="62" w:unhideWhenUsed="0"/>
-    <w:lsdException w:name="Medium Shading 1 Accent 2" w:semiHidden="0" w:uiPriority="63" w:unhideWhenUsed="0"/>
-    <w:lsdException w:name="Medium Shading 2 Accent 2" w:semiHidden="0" w:uiPriority="64" w:unhideWhenUsed="0"/>
-    <w:lsdException w:name="Medium List 1 Accent 2" w:semiHidden="0" w:uiPriority="65" w:unhideWhenUsed="0"/>
-    <w:lsdException w:name="Medium List 2 Accent 2" w:semiHidden="0" w:uiPriority="66" w:unhideWhenUsed="0"/>
-    <w:lsdException w:name="Medium Grid 1 Accent 2" w:semiHidden="0" w:uiPriority="67" w:unhideWhenUsed="0"/>
-    <w:lsdException w:name="Medium Grid 2 Accent 2" w:semiHidden="0" w:uiPriority="68" w:unhideWhenUsed="0"/>
-    <w:lsdException w:name="Medium Grid 3 Accent 2" w:semiHidden="0" w:uiPriority="69" w:unhideWhenUsed="0"/>
-    <w:lsdException w:name="Dark List Accent 2" w:semiHidden="0" w:uiPriority="70" w:unhideWhenUsed="0"/>
-    <w:lsdException w:name="Colorful Shading Accent 2" w:semiHidden="0" w:uiPriority="71" w:unhideWhenUsed="0"/>
-    <w:lsdException w:name="Colorful List Accent 2" w:semiHidden="0" w:uiPriority="72" w:unhideWhenUsed="0"/>
-    <w:lsdException w:name="Colorful Grid Accent 2" w:semiHidden="0" w:uiPriority="73" w:unhideWhenUsed="0"/>
-    <w:lsdException w:name="Light Shading Accent 3" w:semiHidden="0" w:uiPriority="60" w:unhideWhenUsed="0"/>
-    <w:lsdException w:name="Light List Accent 3" w:semiHidden="0" w:uiPriority="61" w:unhideWhenUsed="0"/>
-    <w:lsdException w:name="Light Grid Accent 3" w:semiHidden="0" w:uiPriority="62" w:unhideWhenUsed="0"/>
-    <w:lsdException w:name="Medium Shading 1 Accent 3" w:semiHidden="0" w:uiPriority="63" w:unhideWhenUsed="0"/>
-    <w:lsdException w:name="Medium Shading 2 Accent 3" w:semiHidden="0" w:uiPriority="64" w:unhideWhenUsed="0"/>
-    <w:lsdException w:name="Medium List 1 Accent 3" w:semiHidden="0" w:uiPriority="65" w:unhideWhenUsed="0"/>
-    <w:lsdException w:name="Medium List 2 Accent 3" w:semiHidden="0" w:uiPriority="66" w:unhideWhenUsed="0"/>
-    <w:lsdException w:name="Medium Grid 1 Accent 3" w:semiHidden="0" w:uiPriority="67" w:unhideWhenUsed="0"/>
-    <w:lsdException w:name="Medium Grid 2 Accent 3" w:semiHidden="0" w:uiPriority="68" w:unhideWhenUsed="0"/>
-    <w:lsdException w:name="Medium Grid 3 Accent 3" w:semiHidden="0" w:uiPriority="69" w:unhideWhenUsed="0"/>
-    <w:lsdException w:name="Dark List Accent 3" w:semiHidden="0" w:uiPriority="70" w:unhideWhenUsed="0"/>
-    <w:lsdException w:name="Colorful Shading Accent 3" w:semiHidden="0" w:uiPriority="71" w:unhideWhenUsed="0"/>
-    <w:lsdException w:name="Colorful List Accent 3" w:semiHidden="0" w:uiPriority="72" w:unhideWhenUsed="0"/>
-    <w:lsdException w:name="Colorful Grid Accent 3" w:semiHidden="0" w:uiPriority="73" w:unhideWhenUsed="0"/>
-    <w:lsdException w:name="Light Shading Accent 4" w:semiHidden="0" w:uiPriority="60" w:unhideWhenUsed="0"/>
-    <w:lsdException w:name="Light List Accent 4" w:semiHidden="0" w:uiPriority="61" w:unhideWhenUsed="0"/>
-    <w:lsdException w:name="Light Grid Accent 4" w:semiHidden="0" w:uiPriority="62" w:unhideWhenUsed="0"/>
-    <w:lsdException w:name="Medium Shading 1 Accent 4" w:semiHidden="0" w:uiPriority="63" w:unhideWhenUsed="0"/>
-    <w:lsdException w:name="Medium Shading 2 Accent 4" w:semiHidden="0" w:uiPriority="64" w:unhideWhenUsed="0"/>
-    <w:lsdException w:name="Medium List 1 Accent 4" w:semiHidden="0" w:uiPriority="65" w:unhideWhenUsed="0"/>
-    <w:lsdException w:name="Medium List 2 Accent 4" w:semiHidden="0" w:uiPriority="66" w:unhideWhenUsed="0"/>
-    <w:lsdException w:name="Medium Grid 1 Accent 4" w:semiHidden="0" w:uiPriority="67" w:unhideWhenUsed="0"/>
-    <w:lsdException w:name="Medium Grid 2 Accent 4" w:semiHidden="0" w:uiPriority="68" w:unhideWhenUsed="0"/>
-    <w:lsdException w:name="Medium Grid 3 Accent 4" w:semiHidden="0" w:uiPriority="69" w:unhideWhenUsed="0"/>
-    <w:lsdException w:name="Dark List Accent 4" w:semiHidden="0" w:uiPriority="70" w:unhideWhenUsed="0"/>
-    <w:lsdException w:name="Colorful Shading Accent 4" w:semiHidden="0" w:uiPriority="71" w:unhideWhenUsed="0"/>
-    <w:lsdException w:name="Colorful List Accent 4" w:semiHidden="0" w:uiPriority="72" w:unhideWhenUsed="0"/>
-    <w:lsdException w:name="Colorful Grid Accent 4" w:semiHidden="0" w:uiPriority="73" w:unhideWhenUsed="0"/>
-    <w:lsdException w:name="Light Shading Accent 5" w:semiHidden="0" w:uiPriority="60" w:unhideWhenUsed="0"/>
-    <w:lsdException w:name="Light List Accent 5" w:semiHidden="0" w:uiPriority="61" w:unhideWhenUsed="0"/>
-    <w:lsdException w:name="Light Grid Accent 5" w:semiHidden="0" w:uiPriority="62" w:unhideWhenUsed="0"/>
-    <w:lsdException w:name="Medium Shading 1 Accent 5" w:semiHidden="0" w:uiPriority="63" w:unhideWhenUsed="0"/>
-    <w:lsdException w:name="Medium Shading 2 Accent 5" w:semiHidden="0" w:uiPriority="64" w:unhideWhenUsed="0"/>
-    <w:lsdException w:name="Medium List 1 Accent 5" w:semiHidden="0" w:uiPriority="65" w:unhideWhenUsed="0"/>
-    <w:lsdException w:name="Medium List 2 Accent 5" w:semiHidden="0" w:uiPriority="66" w:unhideWhenUsed="0"/>
-    <w:lsdException w:name="Medium Grid 1 Accent 5" w:semiHidden="0" w:uiPriority="67" w:unhideWhenUsed="0"/>
-    <w:lsdException w:name="Medium Grid 2 Accent 5" w:semiHidden="0" w:uiPriority="68" w:unhideWhenUsed="0"/>
-    <w:lsdException w:name="Medium Grid 3 Accent 5" w:semiHidden="0" w:uiPriority="69" w:unhideWhenUsed="0"/>
-    <w:lsdException w:name="Dark List Accent 5" w:semiHidden="0" w:uiPriority="70" w:unhideWhenUsed="0"/>
-    <w:lsdException w:name="Colorful Shading Accent 5" w:semiHidden="0" w:uiPriority="71" w:unhideWhenUsed="0"/>
-    <w:lsdException w:name="Colorful List Accent 5" w:semiHidden="0" w:uiPriority="72" w:unhideWhenUsed="0"/>
-    <w:lsdException w:name="Colorful Grid Accent 5" w:semiHidden="0" w:uiPriority="73" w:unhideWhenUsed="0"/>
-    <w:lsdException w:name="Light Shading Accent 6" w:semiHidden="0" w:uiPriority="60" w:unhideWhenUsed="0"/>
-    <w:lsdException w:name="Light List Accent 6" w:semiHidden="0" w:uiPriority="61" w:unhideWhenUsed="0"/>
-    <w:lsdException w:name="Light Grid Accent 6" w:semiHidden="0" w:uiPriority="62" w:unhideWhenUsed="0"/>
-    <w:lsdException w:name="Medium Shading 1 Accent 6" w:semiHidden="0" w:uiPriority="63" w:unhideWhenUsed="0"/>
-    <w:lsdException w:name="Medium Shading 2 Accent 6" w:semiHidden="0" w:uiPriority="64" w:unhideWhenUsed="0"/>
-    <w:lsdException w:name="Medium List 1 Accent 6" w:semiHidden="0" w:uiPriority="65" w:unhideWhenUsed="0"/>
-    <w:lsdException w:name="Medium List 2 Accent 6" w:semiHidden="0" w:uiPriority="66" w:unhideWhenUsed="0"/>
-    <w:lsdException w:name="Medium Grid 1 Accent 6" w:semiHidden="0" w:uiPriority="67" w:unhideWhenUsed="0"/>
-    <w:lsdException w:name="Medium Grid 2 Accent 6" w:semiHidden="0" w:uiPriority="68" w:unhideWhenUsed="0"/>
-    <w:lsdException w:name="Medium Grid 3 Accent 6" w:semiHidden="0" w:uiPriority="69" w:unhideWhenUsed="0"/>
-    <w:lsdException w:name="Dark List Accent 6" w:semiHidden="0" w:uiPriority="70" w:unhideWhenUsed="0"/>
-    <w:lsdException w:name="Colorful Shading Accent 6" w:semiHidden="0" w:uiPriority="71" w:unhideWhenUsed="0"/>
-    <w:lsdException w:name="Colorful List Accent 6" w:semiHidden="0" w:uiPriority="72" w:unhideWhenUsed="0"/>
-    <w:lsdException w:name="Colorful Grid Accent 6" w:semiHidden="0" w:uiPriority="73" w:unhideWhenUsed="0"/>
-    <w:lsdException w:name="Subtle Emphasis" w:semiHidden="0" w:uiPriority="19" w:unhideWhenUsed="0" w:qFormat="1"/>
-    <w:lsdException w:name="Intense Emphasis" w:semiHidden="0" w:uiPriority="21" w:unhideWhenUsed="0" w:qFormat="1"/>
-    <w:lsdException w:name="Subtle Reference" w:semiHidden="0" w:uiPriority="31" w:unhideWhenUsed="0" w:qFormat="1"/>
-    <w:lsdException w:name="Intense Reference" w:semiHidden="0" w:uiPriority="32" w:unhideWhenUsed="0" w:qFormat="1"/>
-    <w:lsdException w:name="Book Title" w:semiHidden="0" w:uiPriority="33" w:unhideWhenUsed="0" w:qFormat="1"/>
-    <w:lsdException w:name="Bibliography" w:uiPriority="37"/>
-    <w:lsdException w:name="TOC Heading" w:uiPriority="39" w:qFormat="1"/>
+  <w:latentStyles w:defLockedState="0" w:defUIPriority="99" w:defSemiHidden="0" w:defUnhideWhenUsed="0" w:defQFormat="0" w:count="371">
+    <w:lsdException w:name="Normal" w:uiPriority="0" w:qFormat="1"/>
+    <w:lsdException w:name="heading 1" w:uiPriority="9" w:qFormat="1"/>
+    <w:lsdException w:name="heading 2" w:semiHidden="1" w:uiPriority="9" w:unhideWhenUsed="1" w:qFormat="1"/>
+    <w:lsdException w:name="heading 3" w:semiHidden="1" w:uiPriority="9" w:unhideWhenUsed="1" w:qFormat="1"/>
+    <w:lsdException w:name="heading 4" w:semiHidden="1" w:uiPriority="9" w:unhideWhenUsed="1" w:qFormat="1"/>
+    <w:lsdException w:name="heading 5" w:semiHidden="1" w:uiPriority="9" w:unhideWhenUsed="1" w:qFormat="1"/>
+    <w:lsdException w:name="heading 6" w:semiHidden="1" w:uiPriority="9" w:unhideWhenUsed="1" w:qFormat="1"/>
+    <w:lsdException w:name="heading 7" w:semiHidden="1" w:uiPriority="9" w:unhideWhenUsed="1" w:qFormat="1"/>
+    <w:lsdException w:name="heading 8" w:semiHidden="1" w:uiPriority="9" w:unhideWhenUsed="1" w:qFormat="1"/>
+    <w:lsdException w:name="heading 9" w:semiHidden="1" w:uiPriority="9" w:unhideWhenUsed="1" w:qFormat="1"/>
+    <w:lsdException w:name="index 1" w:semiHidden="1" w:unhideWhenUsed="1"/>
+    <w:lsdException w:name="index 2" w:semiHidden="1" w:unhideWhenUsed="1"/>
+    <w:lsdException w:name="index 3" w:semiHidden="1" w:unhideWhenUsed="1"/>
+    <w:lsdException w:name="index 4" w:semiHidden="1" w:unhideWhenUsed="1"/>
+    <w:lsdException w:name="index 5" w:semiHidden="1" w:unhideWhenUsed="1"/>
+    <w:lsdException w:name="index 6" w:semiHidden="1" w:unhideWhenUsed="1"/>
+    <w:lsdException w:name="index 7" w:semiHidden="1" w:unhideWhenUsed="1"/>
+    <w:lsdException w:name="index 8" w:semiHidden="1" w:unhideWhenUsed="1"/>
+    <w:lsdException w:name="index 9" w:semiHidden="1" w:unhideWhenUsed="1"/>
+    <w:lsdException w:name="toc 1" w:semiHidden="1" w:uiPriority="39" w:unhideWhenUsed="1"/>
+    <w:lsdException w:name="toc 2" w:semiHidden="1" w:uiPriority="39" w:unhideWhenUsed="1"/>
+    <w:lsdException w:name="toc 3" w:semiHidden="1" w:uiPriority="39" w:unhideWhenUsed="1"/>
+    <w:lsdException w:name="toc 4" w:semiHidden="1" w:uiPriority="39" w:unhideWhenUsed="1"/>
+    <w:lsdException w:name="toc 5" w:semiHidden="1" w:uiPriority="39" w:unhideWhenUsed="1"/>
+    <w:lsdException w:name="toc 6" w:semiHidden="1" w:uiPriority="39" w:unhideWhenUsed="1"/>
+    <w:lsdException w:name="toc 7" w:semiHidden="1" w:uiPriority="39" w:unhideWhenUsed="1"/>
+    <w:lsdException w:name="toc 8" w:semiHidden="1" w:uiPriority="39" w:unhideWhenUsed="1"/>
+    <w:lsdException w:name="toc 9" w:semiHidden="1" w:uiPriority="39" w:unhideWhenUsed="1"/>
+    <w:lsdException w:name="Normal Indent" w:semiHidden="1" w:unhideWhenUsed="1"/>
+    <w:lsdException w:name="footnote text" w:semiHidden="1" w:unhideWhenUsed="1"/>
+    <w:lsdException w:name="annotation text" w:semiHidden="1" w:unhideWhenUsed="1"/>
+    <w:lsdException w:name="header" w:semiHidden="1" w:unhideWhenUsed="1"/>
+    <w:lsdException w:name="footer" w:semiHidden="1" w:unhideWhenUsed="1"/>
+    <w:lsdException w:name="index heading" w:semiHidden="1" w:unhideWhenUsed="1"/>
+    <w:lsdException w:name="caption" w:semiHidden="1" w:uiPriority="35" w:unhideWhenUsed="1" w:qFormat="1"/>
+    <w:lsdException w:name="table of figures" w:semiHidden="1" w:unhideWhenUsed="1"/>
+    <w:lsdException w:name="envelope address" w:semiHidden="1" w:unhideWhenUsed="1"/>
+    <w:lsdException w:name="envelope return" w:semiHidden="1" w:unhideWhenUsed="1"/>
+    <w:lsdException w:name="footnote reference" w:semiHidden="1" w:unhideWhenUsed="1"/>
+    <w:lsdException w:name="annotation reference" w:semiHidden="1" w:unhideWhenUsed="1"/>
+    <w:lsdException w:name="line number" w:semiHidden="1" w:unhideWhenUsed="1"/>
+    <w:lsdException w:name="page number" w:semiHidden="1" w:unhideWhenUsed="1"/>
+    <w:lsdException w:name="endnote reference" w:semiHidden="1" w:unhideWhenUsed="1"/>
+    <w:lsdException w:name="endnote text" w:semiHidden="1" w:unhideWhenUsed="1"/>
+    <w:lsdException w:name="table of authorities" w:semiHidden="1" w:unhideWhenUsed="1"/>
+    <w:lsdException w:name="macro" w:semiHidden="1" w:unhideWhenUsed="1"/>
+    <w:lsdException w:name="toa heading" w:semiHidden="1" w:unhideWhenUsed="1"/>
+    <w:lsdException w:name="List" w:semiHidden="1" w:unhideWhenUsed="1"/>
+    <w:lsdException w:name="List Bullet" w:semiHidden="1" w:unhideWhenUsed="1"/>
+    <w:lsdException w:name="List Number" w:semiHidden="1" w:unhideWhenUsed="1"/>
+    <w:lsdException w:name="List 2" w:semiHidden="1" w:unhideWhenUsed="1"/>
+    <w:lsdException w:name="List 3" w:semiHidden="1" w:unhideWhenUsed="1"/>
+    <w:lsdException w:name="List 4" w:semiHidden="1" w:unhideWhenUsed="1"/>
+    <w:lsdException w:name="List 5" w:semiHidden="1" w:unhideWhenUsed="1"/>
+    <w:lsdException w:name="List Bullet 2" w:semiHidden="1" w:unhideWhenUsed="1"/>
+    <w:lsdException w:name="List Bullet 3" w:semiHidden="1" w:unhideWhenUsed="1"/>
+    <w:lsdException w:name="List Bullet 4" w:semiHidden="1" w:unhideWhenUsed="1"/>
+    <w:lsdException w:name="List Bullet 5" w:semiHidden="1" w:unhideWhenUsed="1"/>
+    <w:lsdException w:name="List Number 2" w:semiHidden="1" w:unhideWhenUsed="1"/>
+    <w:lsdException w:name="List Number 3" w:semiHidden="1" w:unhideWhenUsed="1"/>
+    <w:lsdException w:name="List Number 4" w:semiHidden="1" w:unhideWhenUsed="1"/>
+    <w:lsdException w:name="List Number 5" w:semiHidden="1" w:unhideWhenUsed="1"/>
+    <w:lsdException w:name="Title" w:uiPriority="10" w:qFormat="1"/>
+    <w:lsdException w:name="Closing" w:semiHidden="1" w:unhideWhenUsed="1"/>
+    <w:lsdException w:name="Signature" w:semiHidden="1" w:unhideWhenUsed="1"/>
+    <w:lsdException w:name="Default Paragraph Font" w:semiHidden="1" w:uiPriority="1" w:unhideWhenUsed="1"/>
+    <w:lsdException w:name="Body Text" w:semiHidden="1" w:unhideWhenUsed="1"/>
+    <w:lsdException w:name="Body Text Indent" w:semiHidden="1" w:unhideWhenUsed="1"/>
+    <w:lsdException w:name="List Continue" w:semiHidden="1" w:unhideWhenUsed="1"/>
+    <w:lsdException w:name="List Continue 2" w:semiHidden="1" w:unhideWhenUsed="1"/>
+    <w:lsdException w:name="List Continue 3" w:semiHidden="1" w:unhideWhenUsed="1"/>
+    <w:lsdException w:name="List Continue 4" w:semiHidden="1" w:unhideWhenUsed="1"/>
+    <w:lsdException w:name="List Continue 5" w:semiHidden="1" w:unhideWhenUsed="1"/>
+    <w:lsdException w:name="Message Header" w:semiHidden="1" w:unhideWhenUsed="1"/>
+    <w:lsdException w:name="Subtitle" w:uiPriority="11" w:qFormat="1"/>
+    <w:lsdException w:name="Salutation" w:semiHidden="1" w:unhideWhenUsed="1"/>
+    <w:lsdException w:name="Date" w:semiHidden="1" w:unhideWhenUsed="1"/>
+    <w:lsdException w:name="Body Text First Indent" w:semiHidden="1" w:unhideWhenUsed="1"/>
+    <w:lsdException w:name="Body Text First Indent 2" w:semiHidden="1" w:unhideWhenUsed="1"/>
+    <w:lsdException w:name="Note Heading" w:semiHidden="1" w:unhideWhenUsed="1"/>
+    <w:lsdException w:name="Body Text 2" w:semiHidden="1" w:unhideWhenUsed="1"/>
+    <w:lsdException w:name="Body Text 3" w:semiHidden="1" w:unhideWhenUsed="1"/>
+    <w:lsdException w:name="Body Text Indent 2" w:semiHidden="1" w:unhideWhenUsed="1"/>
+    <w:lsdException w:name="Body Text Indent 3" w:semiHidden="1" w:unhideWhenUsed="1"/>
+    <w:lsdException w:name="Block Text" w:semiHidden="1" w:unhideWhenUsed="1"/>
+    <w:lsdException w:name="Hyperlink" w:semiHidden="1" w:unhideWhenUsed="1"/>
+    <w:lsdException w:name="FollowedHyperlink" w:semiHidden="1" w:unhideWhenUsed="1"/>
+    <w:lsdException w:name="Strong" w:uiPriority="22" w:qFormat="1"/>
+    <w:lsdException w:name="Emphasis" w:uiPriority="20" w:qFormat="1"/>
+    <w:lsdException w:name="Document Map" w:semiHidden="1" w:unhideWhenUsed="1"/>
+    <w:lsdException w:name="Plain Text" w:semiHidden="1" w:unhideWhenUsed="1"/>
+    <w:lsdException w:name="E-mail Signature" w:semiHidden="1" w:unhideWhenUsed="1"/>
+    <w:lsdException w:name="HTML Top of Form" w:semiHidden="1" w:unhideWhenUsed="1"/>
+    <w:lsdException w:name="HTML Bottom of Form" w:semiHidden="1" w:unhideWhenUsed="1"/>
+    <w:lsdException w:name="Normal (Web)" w:semiHidden="1" w:unhideWhenUsed="1"/>
+    <w:lsdException w:name="HTML Acronym" w:semiHidden="1" w:unhideWhenUsed="1"/>
+    <w:lsdException w:name="HTML Address" w:semiHidden="1" w:unhideWhenUsed="1"/>
+    <w:lsdException w:name="HTML Cite" w:semiHidden="1" w:unhideWhenUsed="1"/>
+    <w:lsdException w:name="HTML Code" w:semiHidden="1" w:unhideWhenUsed="1"/>
+    <w:lsdException w:name="HTML Definition" w:semiHidden="1" w:unhideWhenUsed="1"/>
+    <w:lsdException w:name="HTML Keyboard" w:semiHidden="1" w:unhideWhenUsed="1"/>
+    <w:lsdException w:name="HTML Preformatted" w:semiHidden="1" w:unhideWhenUsed="1"/>
+    <w:lsdException w:name="HTML Sample" w:semiHidden="1" w:unhideWhenUsed="1"/>
+    <w:lsdException w:name="HTML Typewriter" w:semiHidden="1" w:unhideWhenUsed="1"/>
+    <w:lsdException w:name="HTML Variable" w:semiHidden="1" w:unhideWhenUsed="1"/>
+    <w:lsdException w:name="Normal Table" w:semiHidden="1" w:unhideWhenUsed="1"/>
+    <w:lsdException w:name="annotation subject" w:semiHidden="1" w:unhideWhenUsed="1"/>
+    <w:lsdException w:name="No List" w:semiHidden="1" w:unhideWhenUsed="1"/>
+    <w:lsdException w:name="Outline List 1" w:semiHidden="1" w:unhideWhenUsed="1"/>
+    <w:lsdException w:name="Outline List 2" w:semiHidden="1" w:unhideWhenUsed="1"/>
+    <w:lsdException w:name="Outline List 3" w:semiHidden="1" w:unhideWhenUsed="1"/>
+    <w:lsdException w:name="Table Simple 1" w:semiHidden="1" w:unhideWhenUsed="1"/>
+    <w:lsdException w:name="Table Simple 2" w:semiHidden="1" w:unhideWhenUsed="1"/>
+    <w:lsdException w:name="Table Simple 3" w:semiHidden="1" w:unhideWhenUsed="1"/>
+    <w:lsdException w:name="Table Classic 1" w:semiHidden="1" w:unhideWhenUsed="1"/>
+    <w:lsdException w:name="Table Classic 2" w:semiHidden="1" w:unhideWhenUsed="1"/>
+    <w:lsdException w:name="Table Classic 3" w:semiHidden="1" w:unhideWhenUsed="1"/>
+    <w:lsdException w:name="Table Classic 4" w:semiHidden="1" w:unhideWhenUsed="1"/>
+    <w:lsdException w:name="Table Colorful 1" w:semiHidden="1" w:unhideWhenUsed="1"/>
+    <w:lsdException w:name="Table Colorful 2" w:semiHidden="1" w:unhideWhenUsed="1"/>
+    <w:lsdException w:name="Table Colorful 3" w:semiHidden="1" w:unhideWhenUsed="1"/>
+    <w:lsdException w:name="Table Columns 1" w:semiHidden="1" w:unhideWhenUsed="1"/>
+    <w:lsdException w:name="Table Columns 2" w:semiHidden="1" w:unhideWhenUsed="1"/>
+    <w:lsdException w:name="Table Columns 3" w:semiHidden="1" w:unhideWhenUsed="1"/>
+    <w:lsdException w:name="Table Columns 4" w:semiHidden="1" w:unhideWhenUsed="1"/>
+    <w:lsdException w:name="Table Columns 5" w:semiHidden="1" w:unhideWhenUsed="1"/>
+    <w:lsdException w:name="Table Grid 1" w:semiHidden="1" w:unhideWhenUsed="1"/>
+    <w:lsdException w:name="Table Grid 2" w:semiHidden="1" w:unhideWhenUsed="1"/>
+    <w:lsdException w:name="Table Grid 3" w:semiHidden="1" w:unhideWhenUsed="1"/>
+    <w:lsdException w:name="Table Grid 4" w:semiHidden="1" w:unhideWhenUsed="1"/>
+    <w:lsdException w:name="Table Grid 5" w:semiHidden="1" w:unhideWhenUsed="1"/>
+    <w:lsdException w:name="Table Grid 6" w:semiHidden="1" w:unhideWhenUsed="1"/>
+    <w:lsdException w:name="Table Grid 7" w:semiHidden="1" w:unhideWhenUsed="1"/>
+    <w:lsdException w:name="Table Grid 8" w:semiHidden="1" w:unhideWhenUsed="1"/>
+    <w:lsdException w:name="Table List 1" w:semiHidden="1" w:unhideWhenUsed="1"/>
+    <w:lsdException w:name="Table List 2" w:semiHidden="1" w:unhideWhenUsed="1"/>
+    <w:lsdException w:name="Table List 3" w:semiHidden="1" w:unhideWhenUsed="1"/>
+    <w:lsdException w:name="Table List 4" w:semiHidden="1" w:unhideWhenUsed="1"/>
+    <w:lsdException w:name="Table List 5" w:semiHidden="1" w:unhideWhenUsed="1"/>
+    <w:lsdException w:name="Table List 6" w:semiHidden="1" w:unhideWhenUsed="1"/>
+    <w:lsdException w:name="Table List 7" w:semiHidden="1" w:unhideWhenUsed="1"/>
+    <w:lsdException w:name="Table List 8" w:semiHidden="1" w:unhideWhenUsed="1"/>
+    <w:lsdException w:name="Table 3D effects 1" w:semiHidden="1" w:unhideWhenUsed="1"/>
+    <w:lsdException w:name="Table 3D effects 2" w:semiHidden="1" w:unhideWhenUsed="1"/>
+    <w:lsdException w:name="Table 3D effects 3" w:semiHidden="1" w:unhideWhenUsed="1"/>
+    <w:lsdException w:name="Table Contemporary" w:semiHidden="1" w:unhideWhenUsed="1"/>
+    <w:lsdException w:name="Table Elegant" w:semiHidden="1" w:unhideWhenUsed="1"/>
+    <w:lsdException w:name="Table Professional" w:semiHidden="1" w:unhideWhenUsed="1"/>
+    <w:lsdException w:name="Table Subtle 1" w:semiHidden="1" w:unhideWhenUsed="1"/>
+    <w:lsdException w:name="Table Subtle 2" w:semiHidden="1" w:unhideWhenUsed="1"/>
+    <w:lsdException w:name="Table Web 1" w:semiHidden="1" w:unhideWhenUsed="1"/>
+    <w:lsdException w:name="Table Web 2" w:semiHidden="1" w:unhideWhenUsed="1"/>
+    <w:lsdException w:name="Table Web 3" w:semiHidden="1" w:unhideWhenUsed="1"/>
+    <w:lsdException w:name="Balloon Text" w:semiHidden="1" w:unhideWhenUsed="1"/>
+    <w:lsdException w:name="Table Grid" w:uiPriority="59"/>
+    <w:lsdException w:name="Table Theme" w:semiHidden="1" w:unhideWhenUsed="1"/>
+    <w:lsdException w:name="Placeholder Text" w:semiHidden="1"/>
+    <w:lsdException w:name="No Spacing" w:uiPriority="1" w:qFormat="1"/>
+    <w:lsdException w:name="Light Shading" w:uiPriority="60"/>
+    <w:lsdException w:name="Light List" w:uiPriority="61"/>
+    <w:lsdException w:name="Light Grid" w:uiPriority="62"/>
+    <w:lsdException w:name="Medium Shading 1" w:uiPriority="63"/>
+    <w:lsdException w:name="Medium Shading 2" w:uiPriority="64"/>
+    <w:lsdException w:name="Medium List 1" w:uiPriority="65"/>
+    <w:lsdException w:name="Medium List 2" w:uiPriority="66"/>
+    <w:lsdException w:name="Medium Grid 1" w:uiPriority="67"/>
+    <w:lsdException w:name="Medium Grid 2" w:uiPriority="68"/>
+    <w:lsdException w:name="Medium Grid 3" w:uiPriority="69"/>
+    <w:lsdException w:name="Dark List" w:uiPriority="70"/>
+    <w:lsdException w:name="Colorful Shading" w:uiPriority="71"/>
+    <w:lsdException w:name="Colorful List" w:uiPriority="72"/>
+    <w:lsdException w:name="Colorful Grid" w:uiPriority="73"/>
+    <w:lsdException w:name="Light Shading Accent 1" w:uiPriority="60"/>
+    <w:lsdException w:name="Light List Accent 1" w:uiPriority="61"/>
+    <w:lsdException w:name="Light Grid Accent 1" w:uiPriority="62"/>
+    <w:lsdException w:name="Medium Shading 1 Accent 1" w:uiPriority="63"/>
+    <w:lsdException w:name="Medium Shading 2 Accent 1" w:uiPriority="64"/>
+    <w:lsdException w:name="Medium List 1 Accent 1" w:uiPriority="65"/>
+    <w:lsdException w:name="Revision" w:semiHidden="1"/>
+    <w:lsdException w:name="List Paragraph" w:uiPriority="34" w:qFormat="1"/>
+    <w:lsdException w:name="Quote" w:uiPriority="29" w:qFormat="1"/>
+    <w:lsdException w:name="Intense Quote" w:uiPriority="30" w:qFormat="1"/>
+    <w:lsdException w:name="Medium List 2 Accent 1" w:uiPriority="66"/>
+    <w:lsdException w:name="Medium Grid 1 Accent 1" w:uiPriority="67"/>
+    <w:lsdException w:name="Medium Grid 2 Accent 1" w:uiPriority="68"/>
+    <w:lsdException w:name="Medium Grid 3 Accent 1" w:uiPriority="69"/>
+    <w:lsdException w:name="Dark List Accent 1" w:uiPriority="70"/>
+    <w:lsdException w:name="Colorful Shading Accent 1" w:uiPriority="71"/>
+    <w:lsdException w:name="Colorful List Accent 1" w:uiPriority="72"/>
+    <w:lsdException w:name="Colorful Grid Accent 1" w:uiPriority="73"/>
+    <w:lsdException w:name="Light Shading Accent 2" w:uiPriority="60"/>
+    <w:lsdException w:name="Light List Accent 2" w:uiPriority="61"/>
+    <w:lsdException w:name="Light Grid Accent 2" w:uiPriority="62"/>
+    <w:lsdException w:name="Medium Shading 1 Accent 2" w:uiPriority="63"/>
+    <w:lsdException w:name="Medium Shading 2 Accent 2" w:uiPriority="64"/>
+    <w:lsdException w:name="Medium List 1 Accent 2" w:uiPriority="65"/>
+    <w:lsdException w:name="Medium List 2 Accent 2" w:uiPriority="66"/>
+    <w:lsdException w:name="Medium Grid 1 Accent 2" w:uiPriority="67"/>
+    <w:lsdException w:name="Medium Grid 2 Accent 2" w:uiPriority="68"/>
+    <w:lsdException w:name="Medium Grid 3 Accent 2" w:uiPriority="69"/>
+    <w:lsdException w:name="Dark List Accent 2" w:uiPriority="70"/>
+    <w:lsdException w:name="Colorful Shading Accent 2" w:uiPriority="71"/>
+    <w:lsdException w:name="Colorful List Accent 2" w:uiPriority="72"/>
+    <w:lsdException w:name="Colorful Grid Accent 2" w:uiPriority="73"/>
+    <w:lsdException w:name="Light Shading Accent 3" w:uiPriority="60"/>
+    <w:lsdException w:name="Light List Accent 3" w:uiPriority="61"/>
+    <w:lsdException w:name="Light Grid Accent 3" w:uiPriority="62"/>
+    <w:lsdException w:name="Medium Shading 1 Accent 3" w:uiPriority="63"/>
+    <w:lsdException w:name="Medium Shading 2 Accent 3" w:uiPriority="64"/>
+    <w:lsdException w:name="Medium List 1 Accent 3" w:uiPriority="65"/>
+    <w:lsdException w:name="Medium List 2 Accent 3" w:uiPriority="66"/>
+    <w:lsdException w:name="Medium Grid 1 Accent 3" w:uiPriority="67"/>
+    <w:lsdException w:name="Medium Grid 2 Accent 3" w:uiPriority="68"/>
+    <w:lsdException w:name="Medium Grid 3 Accent 3" w:uiPriority="69"/>
+    <w:lsdException w:name="Dark List Accent 3" w:uiPriority="70"/>
+    <w:lsdException w:name="Colorful Shading Accent 3" w:uiPriority="71"/>
+    <w:lsdException w:name="Colorful List Accent 3" w:uiPriority="72"/>
+    <w:lsdException w:name="Colorful Grid Accent 3" w:uiPriority="73"/>
+    <w:lsdException w:name="Light Shading Accent 4" w:uiPriority="60"/>
+    <w:lsdException w:name="Light List Accent 4" w:uiPriority="61"/>
+    <w:lsdException w:name="Light Grid Accent 4" w:uiPriority="62"/>
+    <w:lsdException w:name="Medium Shading 1 Accent 4" w:uiPriority="63"/>
+    <w:lsdException w:name="Medium Shading 2 Accent 4" w:uiPriority="64"/>
+    <w:lsdException w:name="Medium List 1 Accent 4" w:uiPriority="65"/>
+    <w:lsdException w:name="Medium List 2 Accent 4" w:uiPriority="66"/>
+    <w:lsdException w:name="Medium Grid 1 Accent 4" w:uiPriority="67"/>
+    <w:lsdException w:name="Medium Grid 2 Accent 4" w:uiPriority="68"/>
+    <w:lsdException w:name="Medium Grid 3 Accent 4" w:uiPriority="69"/>
+    <w:lsdException w:name="Dark List Accent 4" w:uiPriority="70"/>
+    <w:lsdException w:name="Colorful Shading Accent 4" w:uiPriority="71"/>
+    <w:lsdException w:name="Colorful List Accent 4" w:uiPriority="72"/>
+    <w:lsdException w:name="Colorful Grid Accent 4" w:uiPriority="73"/>
+    <w:lsdException w:name="Light Shading Accent 5" w:uiPriority="60"/>
+    <w:lsdException w:name="Light List Accent 5" w:uiPriority="61"/>
+    <w:lsdException w:name="Light Grid Accent 5" w:uiPriority="62"/>
+    <w:lsdException w:name="Medium Shading 1 Accent 5" w:uiPriority="63"/>
+    <w:lsdException w:name="Medium Shading 2 Accent 5" w:uiPriority="64"/>
+    <w:lsdException w:name="Medium List 1 Accent 5" w:uiPriority="65"/>
+    <w:lsdException w:name="Medium List 2 Accent 5" w:uiPriority="66"/>
+    <w:lsdException w:name="Medium Grid 1 Accent 5" w:uiPriority="67"/>
+    <w:lsdException w:name="Medium Grid 2 Accent 5" w:uiPriority="68"/>
+    <w:lsdException w:name="Medium Grid 3 Accent 5" w:uiPriority="69"/>
+    <w:lsdException w:name="Dark List Accent 5" w:uiPriority="70"/>
+    <w:lsdException w:name="Colorful Shading Accent 5" w:uiPriority="71"/>
+    <w:lsdException w:name="Colorful List Accent 5" w:uiPriority="72"/>
+    <w:lsdException w:name="Colorful Grid Accent 5" w:uiPriority="73"/>
+    <w:lsdException w:name="Light Shading Accent 6" w:uiPriority="60"/>
+    <w:lsdException w:name="Light List Accent 6" w:uiPriority="61"/>
+    <w:lsdException w:name="Light Grid Accent 6" w:uiPriority="62"/>
+    <w:lsdException w:name="Medium Shading 1 Accent 6" w:uiPriority="63"/>
+    <w:lsdException w:name="Medium Shading 2 Accent 6" w:uiPriority="64"/>
+    <w:lsdException w:name="Medium List 1 Accent 6" w:uiPriority="65"/>
+    <w:lsdException w:name="Medium List 2 Accent 6" w:uiPriority="66"/>
+    <w:lsdException w:name="Medium Grid 1 Accent 6" w:uiPriority="67"/>
+    <w:lsdException w:name="Medium Grid 2 Accent 6" w:uiPriority="68"/>
+    <w:lsdException w:name="Medium Grid 3 Accent 6" w:uiPriority="69"/>
+    <w:lsdException w:name="Dark List Accent 6" w:uiPriority="70"/>
+    <w:lsdException w:name="Colorful Shading Accent 6" w:uiPriority="71"/>
+    <w:lsdException w:name="Colorful List Accent 6" w:uiPriority="72"/>
+    <w:lsdException w:name="Colorful Grid Accent 6" w:uiPriority="73"/>
+    <w:lsdException w:name="Subtle Emphasis" w:uiPriority="19" w:qFormat="1"/>
+    <w:lsdException w:name="Intense Emphasis" w:uiPriority="21" w:qFormat="1"/>
+    <w:lsdException w:name="Subtle Reference" w:uiPriority="31" w:qFormat="1"/>
+    <w:lsdException w:name="Intense Reference" w:uiPriority="32" w:qFormat="1"/>
+    <w:lsdException w:name="Book Title" w:uiPriority="33" w:qFormat="1"/>
+    <w:lsdException w:name="Bibliography" w:semiHidden="1" w:uiPriority="37" w:unhideWhenUsed="1"/>
+    <w:lsdException w:name="TOC Heading" w:semiHidden="1" w:uiPriority="39" w:unhideWhenUsed="1" w:qFormat="1"/>
+    <w:lsdException w:name="Plain Table 1" w:uiPriority="41"/>
+    <w:lsdException w:name="Plain Table 2" w:uiPriority="42"/>
+    <w:lsdException w:name="Plain Table 3" w:uiPriority="43"/>
+    <w:lsdException w:name="Plain Table 4" w:uiPriority="44"/>
+    <w:lsdException w:name="Plain Table 5" w:uiPriority="45"/>
+    <w:lsdException w:name="Grid Table Light" w:uiPriority="40"/>
+    <w:lsdException w:name="Grid Table 1 Light" w:uiPriority="46"/>
+    <w:lsdException w:name="Grid Table 2" w:uiPriority="47"/>
+    <w:lsdException w:name="Grid Table 3" w:uiPriority="48"/>
+    <w:lsdException w:name="Grid Table 4" w:uiPriority="49"/>
+    <w:lsdException w:name="Grid Table 5 Dark" w:uiPriority="50"/>
+    <w:lsdException w:name="Grid Table 6 Colorful" w:uiPriority="51"/>
+    <w:lsdException w:name="Grid Table 7 Colorful" w:uiPriority="52"/>
+    <w:lsdException w:name="Grid Table 1 Light Accent 1" w:uiPriority="46"/>
+    <w:lsdException w:name="Grid Table 2 Accent 1" w:uiPriority="47"/>
+    <w:lsdException w:name="Grid Table 3 Accent 1" w:uiPriority="48"/>
+    <w:lsdException w:name="Grid Table 4 Accent 1" w:uiPriority="49"/>
+    <w:lsdException w:name="Grid Table 5 Dark Accent 1" w:uiPriority="50"/>
+    <w:lsdException w:name="Grid Table 6 Colorful Accent 1" w:uiPriority="51"/>
+    <w:lsdException w:name="Grid Table 7 Colorful Accent 1" w:uiPriority="52"/>
+    <w:lsdException w:name="Grid Table 1 Light Accent 2" w:uiPriority="46"/>
+    <w:lsdException w:name="Grid Table 2 Accent 2" w:uiPriority="47"/>
+    <w:lsdException w:name="Grid Table 3 Accent 2" w:uiPriority="48"/>
+    <w:lsdException w:name="Grid Table 4 Accent 2" w:uiPriority="49"/>
+    <w:lsdException w:name="Grid Table 5 Dark Accent 2" w:uiPriority="50"/>
+    <w:lsdException w:name="Grid Table 6 Colorful Accent 2" w:uiPriority="51"/>
+    <w:lsdException w:name="Grid Table 7 Colorful Accent 2" w:uiPriority="52"/>
+    <w:lsdException w:name="Grid Table 1 Light Accent 3" w:uiPriority="46"/>
+    <w:lsdException w:name="Grid Table 2 Accent 3" w:uiPriority="47"/>
+    <w:lsdException w:name="Grid Table 3 Accent 3" w:uiPriority="48"/>
+    <w:lsdException w:name="Grid Table 4 Accent 3" w:uiPriority="49"/>
+    <w:lsdException w:name="Grid Table 5 Dark Accent 3" w:uiPriority="50"/>
+    <w:lsdException w:name="Grid Table 6 Colorful Accent 3" w:uiPriority="51"/>
+    <w:lsdException w:name="Grid Table 7 Colorful Accent 3" w:uiPriority="52"/>
+    <w:lsdException w:name="Grid Table 1 Light Accent 4" w:uiPriority="46"/>
+    <w:lsdException w:name="Grid Table 2 Accent 4" w:uiPriority="47"/>
+    <w:lsdException w:name="Grid Table 3 Accent 4" w:uiPriority="48"/>
+    <w:lsdException w:name="Grid Table 4 Accent 4" w:uiPriority="49"/>
+    <w:lsdException w:name="Grid Table 5 Dark Accent 4" w:uiPriority="50"/>
+    <w:lsdException w:name="Grid Table 6 Colorful Accent 4" w:uiPriority="51"/>
+    <w:lsdException w:name="Grid Table 7 Colorful Accent 4" w:uiPriority="52"/>
+    <w:lsdException w:name="Grid Table 1 Light Accent 5" w:uiPriority="46"/>
+    <w:lsdException w:name="Grid Table 2 Accent 5" w:uiPriority="47"/>
+    <w:lsdException w:name="Grid Table 3 Accent 5" w:uiPriority="48"/>
+    <w:lsdException w:name="Grid Table 4 Accent 5" w:uiPriority="49"/>
+    <w:lsdException w:name="Grid Table 5 Dark Accent 5" w:uiPriority="50"/>
+    <w:lsdException w:name="Grid Table 6 Colorful Accent 5" w:uiPriority="51"/>
+    <w:lsdException w:name="Grid Table 7 Colorful Accent 5" w:uiPriority="52"/>
+    <w:lsdException w:name="Grid Table 1 Light Accent 6" w:uiPriority="46"/>
+    <w:lsdException w:name="Grid Table 2 Accent 6" w:uiPriority="47"/>
+    <w:lsdException w:name="Grid Table 3 Accent 6" w:uiPriority="48"/>
+    <w:lsdException w:name="Grid Table 4 Accent 6" w:uiPriority="49"/>
+    <w:lsdException w:name="Grid Table 5 Dark Accent 6" w:uiPriority="50"/>
+    <w:lsdException w:name="Grid Table 6 Colorful Accent 6" w:uiPriority="51"/>
+    <w:lsdException w:name="Grid Table 7 Colorful Accent 6" w:uiPriority="52"/>
+    <w:lsdException w:name="List Table 1 Light" w:uiPriority="46"/>
+    <w:lsdException w:name="List Table 2" w:uiPriority="47"/>
+    <w:lsdException w:name="List Table 3" w:uiPriority="48"/>
+    <w:lsdException w:name="List Table 4" w:uiPriority="49"/>
+    <w:lsdException w:name="List Table 5 Dark" w:uiPriority="50"/>
+    <w:lsdException w:name="List Table 6 Colorful" w:uiPriority="51"/>
+    <w:lsdException w:name="List Table 7 Colorful" w:uiPriority="52"/>
+    <w:lsdException w:name="List Table 1 Light Accent 1" w:uiPriority="46"/>
+    <w:lsdException w:name="List Table 2 Accent 1" w:uiPriority="47"/>
+    <w:lsdException w:name="List Table 3 Accent 1" w:uiPriority="48"/>
+    <w:lsdException w:name="List Table 4 Accent 1" w:uiPriority="49"/>
+    <w:lsdException w:name="List Table 5 Dark Accent 1" w:uiPriority="50"/>
+    <w:lsdException w:name="List Table 6 Colorful Accent 1" w:uiPriority="51"/>
+    <w:lsdException w:name="List Table 7 Colorful Accent 1" w:uiPriority="52"/>
+    <w:lsdException w:name="List Table 1 Light Accent 2" w:uiPriority="46"/>
+    <w:lsdException w:name="List Table 2 Accent 2" w:uiPriority="47"/>
+    <w:lsdException w:name="List Table 3 Accent 2" w:uiPriority="48"/>
+    <w:lsdException w:name="List Table 4 Accent 2" w:uiPriority="49"/>
+    <w:lsdException w:name="List Table 5 Dark Accent 2" w:uiPriority="50"/>
+    <w:lsdException w:name="List Table 6 Colorful Accent 2" w:uiPriority="51"/>
+    <w:lsdException w:name="List Table 7 Colorful Accent 2" w:uiPriority="52"/>
+    <w:lsdException w:name="List Table 1 Light Accent 3" w:uiPriority="46"/>
+    <w:lsdException w:name="List Table 2 Accent 3" w:uiPriority="47"/>
+    <w:lsdException w:name="List Table 3 Accent 3" w:uiPriority="48"/>
+    <w:lsdException w:name="List Table 4 Accent 3" w:uiPriority="49"/>
+    <w:lsdException w:name="List Table 5 Dark Accent 3" w:uiPriority="50"/>
+    <w:lsdException w:name="List Table 6 Colorful Accent 3" w:uiPriority="51"/>
+    <w:lsdException w:name="List Table 7 Colorful Accent 3" w:uiPriority="52"/>
+    <w:lsdException w:name="List Table 1 Light Accent 4" w:uiPriority="46"/>
+    <w:lsdException w:name="List Table 2 Accent 4" w:uiPriority="47"/>
+    <w:lsdException w:name="List Table 3 Accent 4" w:uiPriority="48"/>
+    <w:lsdException w:name="List Table 4 Accent 4" w:uiPriority="49"/>
+    <w:lsdException w:name="List Table 5 Dark Accent 4" w:uiPriority="50"/>
+    <w:lsdException w:name="List Table 6 Colorful Accent 4" w:uiPriority="51"/>
+    <w:lsdException w:name="List Table 7 Colorful Accent 4" w:uiPriority="52"/>
+    <w:lsdException w:name="List Table 1 Light Accent 5" w:uiPriority="46"/>
+    <w:lsdException w:name="List Table 2 Accent 5" w:uiPriority="47"/>
+    <w:lsdException w:name="List Table 3 Accent 5" w:uiPriority="48"/>
+    <w:lsdException w:name="List Table 4 Accent 5" w:uiPriority="49"/>
+    <w:lsdException w:name="List Table 5 Dark Accent 5" w:uiPriority="50"/>
+    <w:lsdException w:name="List Table 6 Colorful Accent 5" w:uiPriority="51"/>
+    <w:lsdException w:name="List Table 7 Colorful Accent 5" w:uiPriority="52"/>
+    <w:lsdException w:name="List Table 1 Light Accent 6" w:uiPriority="46"/>
+    <w:lsdException w:name="List Table 2 Accent 6" w:uiPriority="47"/>
+    <w:lsdException w:name="List Table 3 Accent 6" w:uiPriority="48"/>
+    <w:lsdException w:name="List Table 4 Accent 6" w:uiPriority="49"/>
+    <w:lsdException w:name="List Table 5 Dark Accent 6" w:uiPriority="50"/>
+    <w:lsdException w:name="List Table 6 Colorful Accent 6" w:uiPriority="51"/>
+    <w:lsdException w:name="List Table 7 Colorful Accent 6" w:uiPriority="52"/>
   </w:latentStyles>
   <w:style w:type="paragraph" w:default="1" w:styleId="Normal">
     <w:name w:val="Normal"/>
